--- a/Simply apply.docx
+++ b/Simply apply.docx
@@ -3,18 +3,1915 @@
 <w:document xmlns:wpc="http://schemas.microsoft.com/office/word/2010/wordprocessingCanvas" xmlns:cx="http://schemas.microsoft.com/office/drawing/2014/chartex" xmlns:mc="http://schemas.openxmlformats.org/markup-compatibility/2006" xmlns:o="urn:schemas-microsoft-com:office:office" xmlns:r="http://schemas.openxmlformats.org/officeDocument/2006/relationships" xmlns:m="http://schemas.openxmlformats.org/officeDocument/2006/math" xmlns:v="urn:schemas-microsoft-com:vml" xmlns:wp14="http://schemas.microsoft.com/office/word/2010/wordprocessingDrawing" xmlns:wp="http://schemas.openxmlformats.org/drawingml/2006/wordprocessingDrawing" xmlns:w10="urn:schemas-microsoft-com:office:word" xmlns:w="http://schemas.openxmlformats.org/wordprocessingml/2006/main" xmlns:w14="http://schemas.microsoft.com/office/word/2010/wordml" xmlns:w15="http://schemas.microsoft.com/office/word/2012/wordml" xmlns:w16se="http://schemas.microsoft.com/office/word/2015/wordml/symex" xmlns:wpg="http://schemas.microsoft.com/office/word/2010/wordprocessingGroup" xmlns:wpi="http://schemas.microsoft.com/office/word/2010/wordprocessingInk" xmlns:wne="http://schemas.microsoft.com/office/word/2006/wordml" xmlns:wps="http://schemas.microsoft.com/office/word/2010/wordprocessingShape" mc:Ignorable="w14 w15 w16se wp14">
   <w:body>
     <w:p>
-      <w:r>
+      <w:pPr>
+        <w:rPr>
+          <w:b/>
+          <w:bCs/>
+          <w:sz w:val="36"/>
+          <w:szCs w:val="36"/>
+        </w:rPr>
+      </w:pPr>
+      <w:r>
+        <w:rPr>
+          <w:b/>
+          <w:bCs/>
+          <w:sz w:val="36"/>
+          <w:szCs w:val="36"/>
+        </w:rPr>
         <w:t>Simply apply</w:t>
       </w:r>
     </w:p>
+    <w:p>
+      <w:pPr>
+        <w:pStyle w:val="Heading1"/>
+      </w:pPr>
+      <w:bookmarkStart w:id="0" w:name="_Toc118406281"/>
+      <w:r>
+        <w:t>CHAPTER 1 PROJECT PROPOSAL</w:t>
+      </w:r>
+      <w:bookmarkEnd w:id="0"/>
+    </w:p>
+    <w:p>
+      <w:pPr>
+        <w:rPr>
+          <w:rFonts w:ascii="Times New Roman" w:hAnsi="Times New Roman" w:cs="Times New Roman"/>
+        </w:rPr>
+      </w:pPr>
+    </w:p>
+    <w:p>
+      <w:pPr>
+        <w:pStyle w:val="Heading2"/>
+        <w:rPr>
+          <w:rFonts w:ascii="Times New Roman" w:hAnsi="Times New Roman" w:cs="Times New Roman"/>
+        </w:rPr>
+      </w:pPr>
+      <w:bookmarkStart w:id="1" w:name="_Toc101427039"/>
+      <w:bookmarkStart w:id="2" w:name="_Toc118406282"/>
+      <w:r>
+        <w:rPr>
+          <w:rFonts w:ascii="Times New Roman" w:hAnsi="Times New Roman" w:cs="Times New Roman"/>
+        </w:rPr>
+        <w:t>Introduction</w:t>
+      </w:r>
+      <w:bookmarkEnd w:id="1"/>
+      <w:bookmarkEnd w:id="2"/>
+    </w:p>
+    <w:p>
+      <w:pPr>
+        <w:rPr>
+          <w:rFonts w:ascii="Times New Roman" w:hAnsi="Times New Roman" w:cs="Times New Roman"/>
+          <w:sz w:val="24"/>
+        </w:rPr>
+      </w:pPr>
+      <w:r>
+        <w:rPr>
+          <w:rFonts w:ascii="Times New Roman" w:hAnsi="Times New Roman" w:cs="Times New Roman"/>
+          <w:sz w:val="24"/>
+        </w:rPr>
+        <w:t xml:space="preserve">                        According to the survey, most of the students studying in different colleges and schools of Abbottabad belong to rural areas which are far away from the desired places of study which is a problem for students because they are compelled to travel </w:t>
+      </w:r>
+      <w:r>
+        <w:rPr>
+          <w:rFonts w:ascii="Times New Roman" w:hAnsi="Times New Roman" w:cs="Times New Roman"/>
+          <w:sz w:val="24"/>
+        </w:rPr>
+        <w:t xml:space="preserve">a </w:t>
+      </w:r>
+      <w:r>
+        <w:rPr>
+          <w:rFonts w:ascii="Times New Roman" w:hAnsi="Times New Roman" w:cs="Times New Roman"/>
+          <w:sz w:val="24"/>
+        </w:rPr>
+        <w:t xml:space="preserve">long way to take admission and do other processes. </w:t>
+      </w:r>
+      <w:proofErr w:type="gramStart"/>
+      <w:r>
+        <w:rPr>
+          <w:rFonts w:ascii="Times New Roman" w:hAnsi="Times New Roman" w:cs="Times New Roman"/>
+          <w:sz w:val="24"/>
+        </w:rPr>
+        <w:t>so</w:t>
+      </w:r>
+      <w:proofErr w:type="gramEnd"/>
+      <w:r>
+        <w:rPr>
+          <w:rFonts w:ascii="Times New Roman" w:hAnsi="Times New Roman" w:cs="Times New Roman"/>
+          <w:sz w:val="24"/>
+        </w:rPr>
+        <w:t xml:space="preserve"> we have decided to build software </w:t>
+      </w:r>
+      <w:r>
+        <w:rPr>
+          <w:rFonts w:ascii="Times New Roman" w:hAnsi="Times New Roman" w:cs="Times New Roman"/>
+          <w:sz w:val="24"/>
+        </w:rPr>
+        <w:t>that</w:t>
+      </w:r>
+      <w:r>
+        <w:rPr>
+          <w:rFonts w:ascii="Times New Roman" w:hAnsi="Times New Roman" w:cs="Times New Roman"/>
+          <w:sz w:val="24"/>
+        </w:rPr>
+        <w:t xml:space="preserve"> can bring ease for students </w:t>
+      </w:r>
+      <w:r>
+        <w:rPr>
+          <w:rFonts w:ascii="Times New Roman" w:hAnsi="Times New Roman" w:cs="Times New Roman"/>
+          <w:sz w:val="24"/>
+        </w:rPr>
+        <w:t>to</w:t>
+      </w:r>
+      <w:r>
+        <w:rPr>
+          <w:rFonts w:ascii="Times New Roman" w:hAnsi="Times New Roman" w:cs="Times New Roman"/>
+          <w:sz w:val="24"/>
+        </w:rPr>
+        <w:t xml:space="preserve"> complete their admission process along with other primary processes through this software. </w:t>
+      </w:r>
+    </w:p>
+    <w:p>
+      <w:pPr>
+        <w:pStyle w:val="Heading1"/>
+      </w:pPr>
+    </w:p>
+    <w:p>
+      <w:pPr>
+        <w:pStyle w:val="Heading2"/>
+        <w:rPr>
+          <w:rFonts w:ascii="Times New Roman" w:hAnsi="Times New Roman" w:cs="Times New Roman"/>
+        </w:rPr>
+      </w:pPr>
+      <w:bookmarkStart w:id="3" w:name="_Toc101427040"/>
+      <w:bookmarkStart w:id="4" w:name="_Toc118406283"/>
+      <w:r>
+        <w:rPr>
+          <w:rFonts w:ascii="Times New Roman" w:hAnsi="Times New Roman" w:cs="Times New Roman"/>
+        </w:rPr>
+        <w:t>Vision and Business Case</w:t>
+      </w:r>
+      <w:bookmarkEnd w:id="3"/>
+      <w:bookmarkEnd w:id="4"/>
+    </w:p>
+    <w:p>
+      <w:pPr>
+        <w:rPr>
+          <w:rFonts w:ascii="Times New Roman" w:hAnsi="Times New Roman" w:cs="Times New Roman"/>
+          <w:sz w:val="24"/>
+        </w:rPr>
+      </w:pPr>
+      <w:r>
+        <w:rPr>
+          <w:rFonts w:ascii="Times New Roman" w:hAnsi="Times New Roman" w:cs="Times New Roman"/>
+        </w:rPr>
+        <w:t xml:space="preserve">                                                       </w:t>
+      </w:r>
+      <w:r>
+        <w:rPr>
+          <w:rFonts w:ascii="Times New Roman" w:hAnsi="Times New Roman" w:cs="Times New Roman"/>
+          <w:sz w:val="24"/>
+        </w:rPr>
+        <w:t>In this project,</w:t>
+      </w:r>
+      <w:r>
+        <w:rPr>
+          <w:rFonts w:ascii="Times New Roman" w:hAnsi="Times New Roman" w:cs="Times New Roman"/>
+        </w:rPr>
+        <w:t xml:space="preserve"> </w:t>
+      </w:r>
+      <w:r>
+        <w:rPr>
+          <w:rFonts w:ascii="Times New Roman" w:hAnsi="Times New Roman" w:cs="Times New Roman"/>
+          <w:sz w:val="24"/>
+        </w:rPr>
+        <w:t xml:space="preserve">there is a section named owner, which </w:t>
+      </w:r>
+      <w:proofErr w:type="gramStart"/>
+      <w:r>
+        <w:rPr>
+          <w:rFonts w:ascii="Times New Roman" w:hAnsi="Times New Roman" w:cs="Times New Roman"/>
+          <w:sz w:val="24"/>
+        </w:rPr>
+        <w:t>will be overall controlled</w:t>
+      </w:r>
+      <w:proofErr w:type="gramEnd"/>
+      <w:r>
+        <w:rPr>
+          <w:rFonts w:ascii="Times New Roman" w:hAnsi="Times New Roman" w:cs="Times New Roman"/>
+          <w:sz w:val="24"/>
+        </w:rPr>
+        <w:t xml:space="preserve"> by the institutes that provide admission for students and will allow students to access their institute’s information for primary processes. Later on</w:t>
+      </w:r>
+      <w:r>
+        <w:rPr>
+          <w:rFonts w:ascii="Times New Roman" w:hAnsi="Times New Roman" w:cs="Times New Roman"/>
+          <w:sz w:val="24"/>
+        </w:rPr>
+        <w:t>,</w:t>
+      </w:r>
+      <w:r>
+        <w:rPr>
+          <w:rFonts w:ascii="Times New Roman" w:hAnsi="Times New Roman" w:cs="Times New Roman"/>
+          <w:sz w:val="24"/>
+        </w:rPr>
+        <w:t xml:space="preserve"> we have Student section in which students can search for their desired schools and colleges and access their information regarding the admission processes </w:t>
+      </w:r>
+      <w:proofErr w:type="gramStart"/>
+      <w:r>
+        <w:rPr>
+          <w:rFonts w:ascii="Times New Roman" w:hAnsi="Times New Roman" w:cs="Times New Roman"/>
+          <w:sz w:val="24"/>
+        </w:rPr>
+        <w:t>and also</w:t>
+      </w:r>
+      <w:proofErr w:type="gramEnd"/>
+      <w:r>
+        <w:rPr>
+          <w:rFonts w:ascii="Times New Roman" w:hAnsi="Times New Roman" w:cs="Times New Roman"/>
+          <w:sz w:val="24"/>
+        </w:rPr>
+        <w:t xml:space="preserve"> they can take admission in that desired institute. </w:t>
+      </w:r>
+      <w:proofErr w:type="gramStart"/>
+      <w:r>
+        <w:rPr>
+          <w:rFonts w:ascii="Times New Roman" w:hAnsi="Times New Roman" w:cs="Times New Roman"/>
+          <w:sz w:val="24"/>
+        </w:rPr>
+        <w:t>With this, there is also a section of visitors through which users can visit the website and check about different institutes present inside this software.</w:t>
+      </w:r>
+      <w:proofErr w:type="gramEnd"/>
+    </w:p>
+    <w:p>
+      <w:pPr>
+        <w:rPr>
+          <w:noProof/>
+        </w:rPr>
+      </w:pPr>
+    </w:p>
+    <w:p>
+      <w:pPr>
+        <w:rPr>
+          <w:noProof/>
+        </w:rPr>
+      </w:pPr>
+      <w:r>
+        <w:rPr>
+          <w:noProof/>
+        </w:rPr>
+        <w:br w:type="page"/>
+      </w:r>
+    </w:p>
+    <w:p>
+      <w:pPr>
+        <w:rPr>
+          <w:b/>
+          <w:bCs/>
+          <w:noProof/>
+          <w:sz w:val="24"/>
+          <w:szCs w:val="24"/>
+        </w:rPr>
+      </w:pPr>
+      <w:r>
+        <w:rPr>
+          <w:b/>
+          <w:bCs/>
+          <w:noProof/>
+          <w:sz w:val="24"/>
+          <w:szCs w:val="24"/>
+        </w:rPr>
+        <w:lastRenderedPageBreak/>
+        <w:t xml:space="preserve">USE case of Project </w:t>
+      </w:r>
+      <w:r>
+        <w:rPr>
+          <w:b/>
+          <w:bCs/>
+          <w:noProof/>
+          <w:sz w:val="24"/>
+          <w:szCs w:val="24"/>
+        </w:rPr>
+        <w:t>Diagram</w:t>
+      </w:r>
+      <w:r>
+        <w:rPr>
+          <w:b/>
+          <w:bCs/>
+          <w:noProof/>
+          <w:sz w:val="24"/>
+          <w:szCs w:val="24"/>
+        </w:rPr>
+        <w:t>:</w:t>
+      </w:r>
+    </w:p>
+    <w:p>
+      <w:pPr>
+        <w:rPr>
+          <w:noProof/>
+        </w:rPr>
+      </w:pPr>
+      <w:r>
+        <w:rPr>
+          <w:rFonts w:ascii="Times New Roman" w:hAnsi="Times New Roman" w:cs="Times New Roman"/>
+          <w:noProof/>
+        </w:rPr>
+        <w:drawing>
+          <wp:inline distT="0" distB="0" distL="0" distR="0" wp14:anchorId="140FA27B" wp14:editId="36D8F8A3">
+            <wp:extent cx="6395964" cy="7481726"/>
+            <wp:effectExtent l="0" t="0" r="5080" b="5080"/>
+            <wp:docPr id="2" name="Picture 2"/>
+            <wp:cNvGraphicFramePr>
+              <a:graphicFrameLocks xmlns:a="http://schemas.openxmlformats.org/drawingml/2006/main" noChangeAspect="1"/>
+            </wp:cNvGraphicFramePr>
+            <a:graphic xmlns:a="http://schemas.openxmlformats.org/drawingml/2006/main">
+              <a:graphicData uri="http://schemas.openxmlformats.org/drawingml/2006/picture">
+                <pic:pic xmlns:pic="http://schemas.openxmlformats.org/drawingml/2006/picture">
+                  <pic:nvPicPr>
+                    <pic:cNvPr id="1" name="final use case.PNG"/>
+                    <pic:cNvPicPr/>
+                  </pic:nvPicPr>
+                  <pic:blipFill>
+                    <a:blip r:embed="rId5">
+                      <a:extLst>
+                        <a:ext uri="{28A0092B-C50C-407E-A947-70E740481C1C}">
+                          <a14:useLocalDpi xmlns:a14="http://schemas.microsoft.com/office/drawing/2010/main" val="0"/>
+                        </a:ext>
+                      </a:extLst>
+                    </a:blip>
+                    <a:stretch>
+                      <a:fillRect/>
+                    </a:stretch>
+                  </pic:blipFill>
+                  <pic:spPr>
+                    <a:xfrm>
+                      <a:off x="0" y="0"/>
+                      <a:ext cx="6409988" cy="7498130"/>
+                    </a:xfrm>
+                    <a:prstGeom prst="rect">
+                      <a:avLst/>
+                    </a:prstGeom>
+                  </pic:spPr>
+                </pic:pic>
+              </a:graphicData>
+            </a:graphic>
+          </wp:inline>
+        </w:drawing>
+      </w:r>
+    </w:p>
+    <w:p>
+      <w:pPr>
+        <w:rPr>
+          <w:noProof/>
+        </w:rPr>
+      </w:pPr>
+    </w:p>
+    <w:p>
+      <w:pPr>
+        <w:rPr>
+          <w:noProof/>
+        </w:rPr>
+      </w:pPr>
+    </w:p>
     <w:p/>
-    <w:p>
-      <w:bookmarkStart w:id="0" w:name="_GoBack"/>
-      <w:bookmarkEnd w:id="0"/>
+    <w:p/>
+    <w:p/>
+    <w:p>
+      <w:pPr>
+        <w:rPr>
+          <w:b/>
+          <w:bCs/>
+          <w:sz w:val="28"/>
+          <w:szCs w:val="28"/>
+        </w:rPr>
+      </w:pPr>
+    </w:p>
+    <w:p>
+      <w:pPr>
+        <w:rPr>
+          <w:b/>
+          <w:bCs/>
+          <w:sz w:val="28"/>
+          <w:szCs w:val="28"/>
+        </w:rPr>
+      </w:pPr>
+      <w:r>
+        <w:rPr>
+          <w:b/>
+          <w:bCs/>
+          <w:sz w:val="28"/>
+          <w:szCs w:val="28"/>
+        </w:rPr>
+        <w:t>SSD Diagram</w:t>
+      </w:r>
+    </w:p>
+    <w:p>
+      <w:r>
+        <w:rPr>
+          <w:noProof/>
+        </w:rPr>
+        <w:drawing>
+          <wp:inline distT="0" distB="0" distL="0" distR="0" wp14:anchorId="239D0AAD" wp14:editId="5AAF4146">
+            <wp:extent cx="5830114" cy="3191320"/>
+            <wp:effectExtent l="0" t="0" r="0" b="9525"/>
+            <wp:docPr id="27" name="Picture 27"/>
+            <wp:cNvGraphicFramePr>
+              <a:graphicFrameLocks xmlns:a="http://schemas.openxmlformats.org/drawingml/2006/main" noChangeAspect="1"/>
+            </wp:cNvGraphicFramePr>
+            <a:graphic xmlns:a="http://schemas.openxmlformats.org/drawingml/2006/main">
+              <a:graphicData uri="http://schemas.openxmlformats.org/drawingml/2006/picture">
+                <pic:pic xmlns:pic="http://schemas.openxmlformats.org/drawingml/2006/picture">
+                  <pic:nvPicPr>
+                    <pic:cNvPr id="1" name=""/>
+                    <pic:cNvPicPr/>
+                  </pic:nvPicPr>
+                  <pic:blipFill>
+                    <a:blip r:embed="rId6"/>
+                    <a:stretch>
+                      <a:fillRect/>
+                    </a:stretch>
+                  </pic:blipFill>
+                  <pic:spPr>
+                    <a:xfrm>
+                      <a:off x="0" y="0"/>
+                      <a:ext cx="5830114" cy="3191320"/>
+                    </a:xfrm>
+                    <a:prstGeom prst="rect">
+                      <a:avLst/>
+                    </a:prstGeom>
+                  </pic:spPr>
+                </pic:pic>
+              </a:graphicData>
+            </a:graphic>
+          </wp:inline>
+        </w:drawing>
+      </w:r>
+    </w:p>
+    <w:p>
+      <w:pPr>
+        <w:pStyle w:val="Heading4"/>
+      </w:pPr>
+    </w:p>
+    <w:p>
+      <w:pPr>
+        <w:pStyle w:val="Heading4"/>
+        <w:rPr>
+          <w:b/>
+          <w:bCs/>
+          <w:sz w:val="32"/>
+          <w:szCs w:val="32"/>
+        </w:rPr>
+      </w:pPr>
+      <w:r>
+        <w:rPr>
+          <w:b/>
+          <w:bCs/>
+          <w:sz w:val="32"/>
+          <w:szCs w:val="32"/>
+        </w:rPr>
+        <w:t xml:space="preserve">Contract Operation </w:t>
+      </w:r>
+    </w:p>
+    <w:p>
+      <w:pPr>
+        <w:pStyle w:val="Heading4"/>
+        <w:rPr>
+          <w:rFonts w:ascii="Times New Roman" w:eastAsia="Times New Roman" w:hAnsi="Times New Roman"/>
+          <w:b/>
+          <w:color w:val="000000"/>
+          <w:sz w:val="27"/>
+          <w:szCs w:val="27"/>
+          <w:lang w:bidi="ar-SA"/>
+        </w:rPr>
+      </w:pPr>
+      <w:r>
+        <w:t>Use Case UC1: register account</w:t>
+      </w:r>
+    </w:p>
+    <w:p>
+      <w:pPr>
+        <w:spacing w:before="100" w:beforeAutospacing="1" w:after="100" w:afterAutospacing="1" w:line="240" w:lineRule="auto"/>
+        <w:rPr>
+          <w:rFonts w:ascii="Times New Roman" w:eastAsia="Times New Roman" w:hAnsi="Times New Roman" w:cs="Times New Roman"/>
+          <w:color w:val="000000"/>
+          <w:sz w:val="24"/>
+          <w:szCs w:val="24"/>
+        </w:rPr>
+      </w:pPr>
+      <w:r>
+        <w:rPr>
+          <w:rFonts w:ascii="Times New Roman" w:eastAsia="Times New Roman" w:hAnsi="Times New Roman" w:cs="Times New Roman"/>
+          <w:b/>
+          <w:color w:val="000000"/>
+          <w:sz w:val="24"/>
+          <w:szCs w:val="24"/>
+        </w:rPr>
+        <w:t>Contract ID</w:t>
+      </w:r>
+      <w:r>
+        <w:rPr>
+          <w:rFonts w:ascii="Times New Roman" w:eastAsia="Times New Roman" w:hAnsi="Times New Roman" w:cs="Times New Roman"/>
+          <w:color w:val="000000"/>
+          <w:sz w:val="24"/>
+          <w:szCs w:val="24"/>
+        </w:rPr>
+        <w:t>: Request Registration</w:t>
+      </w:r>
+    </w:p>
+    <w:p>
+      <w:pPr>
+        <w:spacing w:before="100" w:beforeAutospacing="1" w:after="100" w:afterAutospacing="1" w:line="240" w:lineRule="auto"/>
+        <w:rPr>
+          <w:rFonts w:ascii="Times New Roman" w:eastAsia="Times New Roman" w:hAnsi="Times New Roman" w:cs="Times New Roman"/>
+          <w:color w:val="000000"/>
+          <w:sz w:val="24"/>
+          <w:szCs w:val="24"/>
+        </w:rPr>
+      </w:pPr>
+      <w:r>
+        <w:rPr>
+          <w:rFonts w:ascii="Times New Roman" w:eastAsia="Times New Roman" w:hAnsi="Times New Roman" w:cs="Times New Roman"/>
+          <w:b/>
+          <w:color w:val="000000"/>
+          <w:sz w:val="24"/>
+          <w:szCs w:val="24"/>
+        </w:rPr>
+        <w:t>Operation:</w:t>
+      </w:r>
+      <w:r>
+        <w:rPr>
+          <w:rFonts w:ascii="Times New Roman" w:eastAsia="Times New Roman" w:hAnsi="Times New Roman" w:cs="Times New Roman"/>
+          <w:color w:val="000000"/>
+          <w:sz w:val="24"/>
+          <w:szCs w:val="24"/>
+        </w:rPr>
+        <w:t xml:space="preserve"> Request Registration ()</w:t>
+      </w:r>
+    </w:p>
+    <w:p>
+      <w:pPr>
+        <w:spacing w:before="100" w:beforeAutospacing="1" w:after="100" w:afterAutospacing="1" w:line="240" w:lineRule="auto"/>
+        <w:rPr>
+          <w:rFonts w:ascii="Times New Roman" w:eastAsia="Times New Roman" w:hAnsi="Times New Roman" w:cs="Times New Roman"/>
+          <w:color w:val="000000"/>
+          <w:sz w:val="24"/>
+          <w:szCs w:val="24"/>
+        </w:rPr>
+      </w:pPr>
+      <w:r>
+        <w:rPr>
+          <w:rFonts w:ascii="Times New Roman" w:eastAsia="Times New Roman" w:hAnsi="Times New Roman" w:cs="Times New Roman"/>
+          <w:b/>
+          <w:color w:val="000000"/>
+          <w:sz w:val="24"/>
+          <w:szCs w:val="24"/>
+        </w:rPr>
+        <w:t>Cross References:</w:t>
+      </w:r>
+      <w:r>
+        <w:rPr>
+          <w:rFonts w:ascii="Times New Roman" w:eastAsia="Times New Roman" w:hAnsi="Times New Roman" w:cs="Times New Roman"/>
+          <w:color w:val="000000"/>
+          <w:sz w:val="24"/>
+          <w:szCs w:val="24"/>
+        </w:rPr>
+        <w:t xml:space="preserve"> Use cases: Register account</w:t>
+      </w:r>
+    </w:p>
+    <w:p>
+      <w:pPr>
+        <w:spacing w:before="100" w:beforeAutospacing="1" w:after="100" w:afterAutospacing="1" w:line="240" w:lineRule="auto"/>
+        <w:rPr>
+          <w:rFonts w:ascii="Times New Roman" w:eastAsia="Times New Roman" w:hAnsi="Times New Roman" w:cs="Times New Roman"/>
+          <w:color w:val="000000"/>
+          <w:sz w:val="24"/>
+          <w:szCs w:val="24"/>
+        </w:rPr>
+      </w:pPr>
+      <w:r>
+        <w:rPr>
+          <w:rFonts w:ascii="Times New Roman" w:eastAsia="Times New Roman" w:hAnsi="Times New Roman" w:cs="Times New Roman"/>
+          <w:b/>
+          <w:color w:val="000000"/>
+          <w:sz w:val="24"/>
+          <w:szCs w:val="24"/>
+        </w:rPr>
+        <w:t>Pre-conditions:</w:t>
+      </w:r>
+      <w:r>
+        <w:rPr>
+          <w:rFonts w:ascii="Times New Roman" w:eastAsia="Times New Roman" w:hAnsi="Times New Roman" w:cs="Times New Roman"/>
+          <w:color w:val="000000"/>
+          <w:sz w:val="24"/>
+          <w:szCs w:val="24"/>
+        </w:rPr>
+        <w:t xml:space="preserve"> </w:t>
+      </w:r>
+    </w:p>
+    <w:p>
+      <w:pPr>
+        <w:pStyle w:val="ListParagraph"/>
+        <w:numPr>
+          <w:ilvl w:val="0"/>
+          <w:numId w:val="2"/>
+        </w:numPr>
+        <w:spacing w:before="100" w:beforeAutospacing="1" w:after="100" w:afterAutospacing="1" w:line="240" w:lineRule="auto"/>
+        <w:rPr>
+          <w:rFonts w:ascii="Times New Roman" w:eastAsia="Times New Roman" w:hAnsi="Times New Roman" w:cs="Times New Roman"/>
+          <w:color w:val="000000"/>
+          <w:sz w:val="24"/>
+          <w:szCs w:val="24"/>
+          <w:lang w:bidi="ar-SA"/>
+        </w:rPr>
+      </w:pPr>
+      <w:r>
+        <w:rPr>
+          <w:rFonts w:ascii="Times New Roman" w:eastAsia="Times New Roman" w:hAnsi="Times New Roman" w:cs="Times New Roman"/>
+          <w:color w:val="000000"/>
+          <w:sz w:val="24"/>
+          <w:szCs w:val="24"/>
+          <w:lang w:bidi="ar-SA"/>
+        </w:rPr>
+        <w:t xml:space="preserve"> User is not registered.</w:t>
+      </w:r>
+    </w:p>
+    <w:p>
+      <w:pPr>
+        <w:pStyle w:val="ListParagraph"/>
+        <w:numPr>
+          <w:ilvl w:val="0"/>
+          <w:numId w:val="2"/>
+        </w:numPr>
+        <w:spacing w:before="100" w:beforeAutospacing="1" w:after="100" w:afterAutospacing="1" w:line="240" w:lineRule="auto"/>
+        <w:rPr>
+          <w:rFonts w:ascii="Times New Roman" w:eastAsia="Times New Roman" w:hAnsi="Times New Roman" w:cs="Times New Roman"/>
+          <w:color w:val="000000"/>
+          <w:sz w:val="24"/>
+          <w:szCs w:val="24"/>
+          <w:lang w:bidi="ar-SA"/>
+        </w:rPr>
+      </w:pPr>
+      <w:r>
+        <w:rPr>
+          <w:rFonts w:ascii="Times New Roman" w:eastAsia="Times New Roman" w:hAnsi="Times New Roman" w:cs="Times New Roman"/>
+          <w:color w:val="000000"/>
+          <w:sz w:val="24"/>
+          <w:szCs w:val="24"/>
+          <w:lang w:bidi="ar-SA"/>
+        </w:rPr>
+        <w:t>The System is running correctly.</w:t>
+      </w:r>
+      <w:r>
+        <w:rPr>
+          <w:rFonts w:ascii="Times New Roman" w:eastAsia="Times New Roman" w:hAnsi="Times New Roman" w:cs="Times New Roman"/>
+          <w:color w:val="000000"/>
+          <w:sz w:val="24"/>
+          <w:szCs w:val="24"/>
+          <w:lang w:bidi="ar-SA"/>
+        </w:rPr>
+        <w:softHyphen/>
+      </w:r>
+      <w:r>
+        <w:rPr>
+          <w:rFonts w:ascii="Times New Roman" w:eastAsia="Times New Roman" w:hAnsi="Times New Roman" w:cs="Times New Roman"/>
+          <w:color w:val="000000"/>
+          <w:sz w:val="24"/>
+          <w:szCs w:val="24"/>
+          <w:lang w:bidi="ar-SA"/>
+        </w:rPr>
+        <w:softHyphen/>
+      </w:r>
+    </w:p>
+    <w:p>
+      <w:pPr>
+        <w:spacing w:before="100" w:beforeAutospacing="1" w:after="100" w:afterAutospacing="1" w:line="240" w:lineRule="auto"/>
+        <w:rPr>
+          <w:rFonts w:ascii="Times New Roman" w:eastAsia="Times New Roman" w:hAnsi="Times New Roman" w:cs="Times New Roman"/>
+          <w:color w:val="000000"/>
+          <w:sz w:val="24"/>
+          <w:szCs w:val="24"/>
+        </w:rPr>
+      </w:pPr>
+      <w:r>
+        <w:rPr>
+          <w:rFonts w:ascii="Times New Roman" w:eastAsia="Times New Roman" w:hAnsi="Times New Roman" w:cs="Times New Roman"/>
+          <w:b/>
+          <w:color w:val="000000"/>
+          <w:sz w:val="24"/>
+          <w:szCs w:val="24"/>
+        </w:rPr>
+        <w:t>Post-conditions:</w:t>
+      </w:r>
+      <w:r>
+        <w:rPr>
+          <w:rFonts w:ascii="Times New Roman" w:eastAsia="Times New Roman" w:hAnsi="Times New Roman" w:cs="Times New Roman"/>
+          <w:b/>
+          <w:color w:val="000000"/>
+          <w:sz w:val="24"/>
+          <w:szCs w:val="24"/>
+        </w:rPr>
+        <w:softHyphen/>
+      </w:r>
+      <w:r>
+        <w:rPr>
+          <w:rFonts w:ascii="Times New Roman" w:eastAsia="Times New Roman" w:hAnsi="Times New Roman" w:cs="Times New Roman"/>
+          <w:b/>
+          <w:color w:val="000000"/>
+          <w:sz w:val="24"/>
+          <w:szCs w:val="24"/>
+        </w:rPr>
+        <w:softHyphen/>
+      </w:r>
+    </w:p>
+    <w:p>
+      <w:pPr>
+        <w:pStyle w:val="doctext"/>
+        <w:numPr>
+          <w:ilvl w:val="0"/>
+          <w:numId w:val="1"/>
+        </w:numPr>
+      </w:pPr>
+      <w:r>
+        <w:t xml:space="preserve">User is registered and Account </w:t>
+      </w:r>
+      <w:proofErr w:type="gramStart"/>
+      <w:r>
+        <w:t>is created</w:t>
+      </w:r>
+      <w:proofErr w:type="gramEnd"/>
+      <w:r>
+        <w:t xml:space="preserve"> successfully.</w:t>
+      </w:r>
+    </w:p>
+    <w:p>
+      <w:pPr>
+        <w:spacing w:before="100" w:beforeAutospacing="1" w:after="100" w:afterAutospacing="1" w:line="240" w:lineRule="auto"/>
+        <w:rPr>
+          <w:rFonts w:ascii="Times New Roman" w:eastAsia="Times New Roman" w:hAnsi="Times New Roman" w:cs="Times New Roman"/>
+          <w:color w:val="000000"/>
+          <w:sz w:val="24"/>
+          <w:szCs w:val="24"/>
+        </w:rPr>
+      </w:pPr>
+      <w:r>
+        <w:rPr>
+          <w:rFonts w:ascii="Times New Roman" w:eastAsia="Times New Roman" w:hAnsi="Times New Roman" w:cs="Times New Roman"/>
+          <w:b/>
+          <w:color w:val="000000"/>
+          <w:sz w:val="24"/>
+          <w:szCs w:val="24"/>
+        </w:rPr>
+        <w:t>Contract ID</w:t>
+      </w:r>
+      <w:r>
+        <w:rPr>
+          <w:rFonts w:ascii="Times New Roman" w:eastAsia="Times New Roman" w:hAnsi="Times New Roman" w:cs="Times New Roman"/>
+          <w:color w:val="000000"/>
+          <w:sz w:val="24"/>
+          <w:szCs w:val="24"/>
+        </w:rPr>
+        <w:t>: Enter Credential</w:t>
+      </w:r>
+    </w:p>
+    <w:p>
+      <w:pPr>
+        <w:spacing w:before="100" w:beforeAutospacing="1" w:after="100" w:afterAutospacing="1" w:line="240" w:lineRule="auto"/>
+        <w:rPr>
+          <w:rFonts w:ascii="Times New Roman" w:eastAsia="Times New Roman" w:hAnsi="Times New Roman" w:cs="Times New Roman"/>
+          <w:color w:val="000000"/>
+          <w:sz w:val="24"/>
+          <w:szCs w:val="24"/>
+        </w:rPr>
+      </w:pPr>
+      <w:r>
+        <w:rPr>
+          <w:rFonts w:ascii="Times New Roman" w:eastAsia="Times New Roman" w:hAnsi="Times New Roman" w:cs="Times New Roman"/>
+          <w:b/>
+          <w:color w:val="000000"/>
+          <w:sz w:val="24"/>
+          <w:szCs w:val="24"/>
+        </w:rPr>
+        <w:t>Operation:</w:t>
+      </w:r>
+      <w:r>
+        <w:rPr>
+          <w:rFonts w:ascii="Times New Roman" w:eastAsia="Times New Roman" w:hAnsi="Times New Roman" w:cs="Times New Roman"/>
+          <w:color w:val="000000"/>
+          <w:sz w:val="24"/>
+          <w:szCs w:val="24"/>
+        </w:rPr>
+        <w:t xml:space="preserve"> Enter information ()</w:t>
+      </w:r>
+    </w:p>
+    <w:p>
+      <w:pPr>
+        <w:spacing w:before="100" w:beforeAutospacing="1" w:after="100" w:afterAutospacing="1" w:line="240" w:lineRule="auto"/>
+        <w:rPr>
+          <w:rFonts w:ascii="Times New Roman" w:eastAsia="Times New Roman" w:hAnsi="Times New Roman" w:cs="Times New Roman"/>
+          <w:color w:val="000000"/>
+          <w:sz w:val="24"/>
+          <w:szCs w:val="24"/>
+        </w:rPr>
+      </w:pPr>
+      <w:r>
+        <w:rPr>
+          <w:rFonts w:ascii="Times New Roman" w:eastAsia="Times New Roman" w:hAnsi="Times New Roman" w:cs="Times New Roman"/>
+          <w:b/>
+          <w:color w:val="000000"/>
+          <w:sz w:val="24"/>
+          <w:szCs w:val="24"/>
+        </w:rPr>
+        <w:t>Cross References:</w:t>
+      </w:r>
+      <w:r>
+        <w:rPr>
+          <w:rFonts w:ascii="Times New Roman" w:eastAsia="Times New Roman" w:hAnsi="Times New Roman" w:cs="Times New Roman"/>
+          <w:color w:val="000000"/>
+          <w:sz w:val="24"/>
+          <w:szCs w:val="24"/>
+        </w:rPr>
+        <w:t xml:space="preserve"> Use cases: Register account</w:t>
+      </w:r>
+    </w:p>
+    <w:p>
+      <w:pPr>
+        <w:spacing w:before="100" w:beforeAutospacing="1" w:after="100" w:afterAutospacing="1" w:line="240" w:lineRule="auto"/>
+        <w:rPr>
+          <w:rFonts w:ascii="Times New Roman" w:eastAsia="Times New Roman" w:hAnsi="Times New Roman" w:cs="Times New Roman"/>
+          <w:color w:val="000000"/>
+          <w:sz w:val="24"/>
+          <w:szCs w:val="24"/>
+        </w:rPr>
+      </w:pPr>
+      <w:r>
+        <w:rPr>
+          <w:rFonts w:ascii="Times New Roman" w:eastAsia="Times New Roman" w:hAnsi="Times New Roman" w:cs="Times New Roman"/>
+          <w:b/>
+          <w:color w:val="000000"/>
+          <w:sz w:val="24"/>
+          <w:szCs w:val="24"/>
+        </w:rPr>
+        <w:t>Pre-conditions:</w:t>
+      </w:r>
+      <w:r>
+        <w:rPr>
+          <w:rFonts w:ascii="Times New Roman" w:eastAsia="Times New Roman" w:hAnsi="Times New Roman" w:cs="Times New Roman"/>
+          <w:color w:val="000000"/>
+          <w:sz w:val="24"/>
+          <w:szCs w:val="24"/>
+        </w:rPr>
+        <w:t xml:space="preserve"> </w:t>
+      </w:r>
+    </w:p>
+    <w:p>
+      <w:pPr>
+        <w:pStyle w:val="ListParagraph"/>
+        <w:numPr>
+          <w:ilvl w:val="0"/>
+          <w:numId w:val="2"/>
+        </w:numPr>
+        <w:spacing w:before="100" w:beforeAutospacing="1" w:after="100" w:afterAutospacing="1" w:line="240" w:lineRule="auto"/>
+        <w:rPr>
+          <w:rFonts w:ascii="Times New Roman" w:eastAsia="Times New Roman" w:hAnsi="Times New Roman" w:cs="Times New Roman"/>
+          <w:color w:val="000000"/>
+          <w:sz w:val="24"/>
+          <w:szCs w:val="24"/>
+          <w:lang w:bidi="ar-SA"/>
+        </w:rPr>
+      </w:pPr>
+      <w:r>
+        <w:rPr>
+          <w:rFonts w:ascii="Times New Roman" w:eastAsia="Times New Roman" w:hAnsi="Times New Roman" w:cs="Times New Roman"/>
+          <w:color w:val="000000"/>
+          <w:sz w:val="24"/>
+          <w:szCs w:val="24"/>
+          <w:lang w:bidi="ar-SA"/>
+        </w:rPr>
+        <w:t xml:space="preserve"> User is not registered.</w:t>
+      </w:r>
+    </w:p>
+    <w:p>
+      <w:pPr>
+        <w:pStyle w:val="ListParagraph"/>
+        <w:numPr>
+          <w:ilvl w:val="0"/>
+          <w:numId w:val="2"/>
+        </w:numPr>
+        <w:spacing w:before="100" w:beforeAutospacing="1" w:after="100" w:afterAutospacing="1" w:line="240" w:lineRule="auto"/>
+        <w:rPr>
+          <w:rFonts w:ascii="Times New Roman" w:eastAsia="Times New Roman" w:hAnsi="Times New Roman" w:cs="Times New Roman"/>
+          <w:color w:val="000000"/>
+          <w:sz w:val="24"/>
+          <w:szCs w:val="24"/>
+          <w:lang w:bidi="ar-SA"/>
+        </w:rPr>
+      </w:pPr>
+      <w:r>
+        <w:rPr>
+          <w:rFonts w:ascii="Times New Roman" w:eastAsia="Times New Roman" w:hAnsi="Times New Roman" w:cs="Times New Roman"/>
+          <w:color w:val="000000"/>
+          <w:sz w:val="24"/>
+          <w:szCs w:val="24"/>
+          <w:lang w:bidi="ar-SA"/>
+        </w:rPr>
+        <w:lastRenderedPageBreak/>
+        <w:t>The System is running correctly.</w:t>
+      </w:r>
+    </w:p>
+    <w:p>
+      <w:pPr>
+        <w:pStyle w:val="ListParagraph"/>
+        <w:numPr>
+          <w:ilvl w:val="0"/>
+          <w:numId w:val="2"/>
+        </w:numPr>
+        <w:spacing w:before="100" w:beforeAutospacing="1" w:after="100" w:afterAutospacing="1" w:line="240" w:lineRule="auto"/>
+        <w:rPr>
+          <w:rFonts w:ascii="Times New Roman" w:eastAsia="Times New Roman" w:hAnsi="Times New Roman" w:cs="Times New Roman"/>
+          <w:color w:val="000000"/>
+          <w:sz w:val="24"/>
+          <w:szCs w:val="24"/>
+          <w:lang w:bidi="ar-SA"/>
+        </w:rPr>
+      </w:pPr>
+      <w:r>
+        <w:rPr>
+          <w:rFonts w:ascii="Times New Roman" w:eastAsia="Times New Roman" w:hAnsi="Times New Roman" w:cs="Times New Roman"/>
+          <w:color w:val="000000"/>
+          <w:sz w:val="24"/>
+          <w:szCs w:val="24"/>
+          <w:lang w:bidi="ar-SA"/>
+        </w:rPr>
+        <w:t>All enter information should be in proper valid form.</w:t>
+      </w:r>
+    </w:p>
+    <w:p>
+      <w:pPr>
+        <w:spacing w:before="100" w:beforeAutospacing="1" w:after="100" w:afterAutospacing="1" w:line="240" w:lineRule="auto"/>
+        <w:rPr>
+          <w:rFonts w:ascii="Times New Roman" w:eastAsia="Times New Roman" w:hAnsi="Times New Roman" w:cs="Times New Roman"/>
+          <w:color w:val="000000"/>
+          <w:sz w:val="24"/>
+          <w:szCs w:val="24"/>
+        </w:rPr>
+      </w:pPr>
+      <w:r>
+        <w:rPr>
+          <w:rFonts w:ascii="Times New Roman" w:eastAsia="Times New Roman" w:hAnsi="Times New Roman" w:cs="Times New Roman"/>
+          <w:b/>
+          <w:color w:val="000000"/>
+          <w:sz w:val="24"/>
+          <w:szCs w:val="24"/>
+        </w:rPr>
+        <w:t>Post-conditions:</w:t>
+      </w:r>
+    </w:p>
+    <w:p>
+      <w:pPr>
+        <w:pStyle w:val="doctext"/>
+        <w:numPr>
+          <w:ilvl w:val="0"/>
+          <w:numId w:val="1"/>
+        </w:numPr>
+      </w:pPr>
+      <w:r>
+        <w:t xml:space="preserve">User is registered and Account </w:t>
+      </w:r>
+      <w:proofErr w:type="gramStart"/>
+      <w:r>
+        <w:t>is created</w:t>
+      </w:r>
+      <w:proofErr w:type="gramEnd"/>
+      <w:r>
+        <w:t xml:space="preserve"> successfully.</w:t>
+      </w:r>
+    </w:p>
+    <w:p>
+      <w:pPr>
+        <w:pStyle w:val="doctext"/>
+        <w:ind w:left="360"/>
+      </w:pPr>
+    </w:p>
+    <w:p>
+      <w:pPr>
+        <w:rPr>
+          <w:b/>
+          <w:bCs/>
+          <w:sz w:val="40"/>
+          <w:szCs w:val="40"/>
+        </w:rPr>
+      </w:pPr>
+      <w:r>
+        <w:rPr>
+          <w:b/>
+          <w:bCs/>
+          <w:sz w:val="40"/>
+          <w:szCs w:val="40"/>
+        </w:rPr>
+        <w:t xml:space="preserve">USE Case </w:t>
+      </w:r>
+      <w:r>
+        <w:rPr>
+          <w:b/>
+          <w:bCs/>
+          <w:sz w:val="40"/>
+          <w:szCs w:val="40"/>
+        </w:rPr>
+        <w:t>Details</w:t>
+      </w:r>
+    </w:p>
+    <w:p>
+      <w:pPr>
+        <w:rPr>
+          <w:sz w:val="24"/>
+          <w:szCs w:val="24"/>
+        </w:rPr>
+      </w:pPr>
+    </w:p>
+    <w:p>
+      <w:pPr>
+        <w:pStyle w:val="Heading2"/>
+      </w:pPr>
+      <w:r>
+        <w:t xml:space="preserve">Shabbir Hussain (SP21-BSE-047) </w:t>
+      </w:r>
+    </w:p>
+    <w:p>
+      <w:pPr>
+        <w:tabs>
+          <w:tab w:val="left" w:pos="702"/>
+        </w:tabs>
+        <w:rPr>
+          <w:rFonts w:asciiTheme="majorBidi" w:hAnsiTheme="majorBidi" w:cstheme="majorBidi"/>
+          <w:b/>
+          <w:bCs/>
+          <w:sz w:val="24"/>
+          <w:szCs w:val="24"/>
+        </w:rPr>
+      </w:pPr>
+      <w:r>
+        <w:rPr>
+          <w:rFonts w:asciiTheme="majorBidi" w:hAnsiTheme="majorBidi" w:cstheme="majorBidi"/>
+          <w:b/>
+          <w:bCs/>
+          <w:sz w:val="24"/>
+          <w:szCs w:val="24"/>
+        </w:rPr>
+        <w:t xml:space="preserve">Use Case: </w:t>
+      </w:r>
+    </w:p>
+    <w:p>
+      <w:pPr>
+        <w:tabs>
+          <w:tab w:val="left" w:pos="702"/>
+        </w:tabs>
+        <w:rPr>
+          <w:rFonts w:asciiTheme="majorBidi" w:hAnsiTheme="majorBidi" w:cstheme="majorBidi"/>
+          <w:sz w:val="24"/>
+          <w:szCs w:val="24"/>
+        </w:rPr>
+      </w:pPr>
+      <w:r>
+        <w:rPr>
+          <w:rFonts w:asciiTheme="majorBidi" w:hAnsiTheme="majorBidi" w:cstheme="majorBidi"/>
+          <w:sz w:val="24"/>
+          <w:szCs w:val="24"/>
+        </w:rPr>
+        <w:t>Register Account</w:t>
+      </w:r>
+    </w:p>
+    <w:p>
+      <w:pPr>
+        <w:rPr>
+          <w:rFonts w:asciiTheme="majorBidi" w:hAnsiTheme="majorBidi" w:cstheme="majorBidi"/>
+          <w:b/>
+          <w:bCs/>
+          <w:sz w:val="24"/>
+          <w:szCs w:val="24"/>
+        </w:rPr>
+      </w:pPr>
+      <w:r>
+        <w:rPr>
+          <w:rFonts w:asciiTheme="majorBidi" w:hAnsiTheme="majorBidi" w:cstheme="majorBidi"/>
+          <w:b/>
+          <w:bCs/>
+          <w:sz w:val="24"/>
+          <w:szCs w:val="24"/>
+        </w:rPr>
+        <w:t xml:space="preserve">Description: </w:t>
+      </w:r>
+    </w:p>
+    <w:p>
+      <w:pPr>
+        <w:rPr>
+          <w:rFonts w:asciiTheme="majorBidi" w:hAnsiTheme="majorBidi" w:cstheme="majorBidi"/>
+          <w:b/>
+          <w:bCs/>
+          <w:sz w:val="24"/>
+          <w:szCs w:val="24"/>
+        </w:rPr>
+      </w:pPr>
+      <w:r>
+        <w:rPr>
+          <w:rFonts w:asciiTheme="majorBidi" w:hAnsiTheme="majorBidi" w:cstheme="majorBidi"/>
+          <w:sz w:val="24"/>
+          <w:szCs w:val="24"/>
+        </w:rPr>
+        <w:t xml:space="preserve">The use case describes how an owner can register their institute. </w:t>
+      </w:r>
+    </w:p>
+    <w:p>
+      <w:pPr>
+        <w:rPr>
+          <w:rFonts w:asciiTheme="majorBidi" w:hAnsiTheme="majorBidi" w:cstheme="majorBidi"/>
+          <w:sz w:val="24"/>
+          <w:szCs w:val="24"/>
+        </w:rPr>
+      </w:pPr>
+      <w:r>
+        <w:rPr>
+          <w:rFonts w:asciiTheme="majorBidi" w:hAnsiTheme="majorBidi" w:cstheme="majorBidi"/>
+          <w:b/>
+          <w:bCs/>
+          <w:sz w:val="24"/>
+          <w:szCs w:val="24"/>
+        </w:rPr>
+        <w:t xml:space="preserve">Primary Actors: </w:t>
+      </w:r>
+    </w:p>
+    <w:p>
+      <w:pPr>
+        <w:rPr>
+          <w:rFonts w:asciiTheme="majorBidi" w:hAnsiTheme="majorBidi" w:cstheme="majorBidi"/>
+          <w:sz w:val="24"/>
+          <w:szCs w:val="24"/>
+        </w:rPr>
+      </w:pPr>
+      <w:r>
+        <w:rPr>
+          <w:rFonts w:asciiTheme="majorBidi" w:hAnsiTheme="majorBidi" w:cstheme="majorBidi"/>
+          <w:sz w:val="24"/>
+          <w:szCs w:val="24"/>
+        </w:rPr>
+        <w:t xml:space="preserve">Companies, academics, and students </w:t>
+      </w:r>
+    </w:p>
+    <w:p>
+      <w:pPr>
+        <w:rPr>
+          <w:rFonts w:asciiTheme="majorBidi" w:hAnsiTheme="majorBidi" w:cstheme="majorBidi"/>
+          <w:b/>
+          <w:bCs/>
+          <w:sz w:val="24"/>
+          <w:szCs w:val="24"/>
+        </w:rPr>
+      </w:pPr>
+      <w:r>
+        <w:rPr>
+          <w:rFonts w:asciiTheme="majorBidi" w:hAnsiTheme="majorBidi" w:cstheme="majorBidi"/>
+          <w:b/>
+          <w:bCs/>
+          <w:sz w:val="24"/>
+          <w:szCs w:val="24"/>
+        </w:rPr>
+        <w:t xml:space="preserve">Secondary Actors: </w:t>
+      </w:r>
+    </w:p>
+    <w:p>
+      <w:pPr>
+        <w:rPr>
+          <w:rFonts w:asciiTheme="majorBidi" w:hAnsiTheme="majorBidi" w:cstheme="majorBidi"/>
+          <w:sz w:val="24"/>
+          <w:szCs w:val="24"/>
+        </w:rPr>
+      </w:pPr>
+      <w:r>
+        <w:rPr>
+          <w:rFonts w:asciiTheme="majorBidi" w:hAnsiTheme="majorBidi" w:cstheme="majorBidi"/>
+          <w:sz w:val="24"/>
+          <w:szCs w:val="24"/>
+        </w:rPr>
+        <w:t>None</w:t>
+      </w:r>
+    </w:p>
+    <w:p>
+      <w:pPr>
+        <w:rPr>
+          <w:rFonts w:asciiTheme="majorBidi" w:hAnsiTheme="majorBidi" w:cstheme="majorBidi"/>
+          <w:b/>
+          <w:bCs/>
+          <w:sz w:val="24"/>
+          <w:szCs w:val="24"/>
+        </w:rPr>
+      </w:pPr>
+      <w:r>
+        <w:rPr>
+          <w:rFonts w:asciiTheme="majorBidi" w:hAnsiTheme="majorBidi" w:cstheme="majorBidi"/>
+          <w:sz w:val="24"/>
+          <w:szCs w:val="24"/>
+        </w:rPr>
+        <w:t xml:space="preserve"> </w:t>
+      </w:r>
+      <w:r>
+        <w:rPr>
+          <w:rFonts w:asciiTheme="majorBidi" w:hAnsiTheme="majorBidi" w:cstheme="majorBidi"/>
+          <w:b/>
+          <w:bCs/>
+          <w:sz w:val="24"/>
+          <w:szCs w:val="24"/>
+        </w:rPr>
+        <w:t>Preconditions:</w:t>
+      </w:r>
+    </w:p>
+    <w:p>
+      <w:pPr>
+        <w:rPr>
+          <w:rFonts w:asciiTheme="majorBidi" w:hAnsiTheme="majorBidi" w:cstheme="majorBidi"/>
+          <w:sz w:val="24"/>
+          <w:szCs w:val="24"/>
+        </w:rPr>
+      </w:pPr>
+      <w:r>
+        <w:rPr>
+          <w:rFonts w:asciiTheme="majorBidi" w:hAnsiTheme="majorBidi" w:cstheme="majorBidi"/>
+          <w:sz w:val="24"/>
+          <w:szCs w:val="24"/>
+        </w:rPr>
+        <w:t xml:space="preserve"> The institute registration web page </w:t>
+      </w:r>
+      <w:proofErr w:type="gramStart"/>
+      <w:r>
+        <w:rPr>
+          <w:rFonts w:asciiTheme="majorBidi" w:hAnsiTheme="majorBidi" w:cstheme="majorBidi"/>
+          <w:sz w:val="24"/>
+          <w:szCs w:val="24"/>
+        </w:rPr>
+        <w:t>is displayed</w:t>
+      </w:r>
+      <w:proofErr w:type="gramEnd"/>
+      <w:r>
+        <w:rPr>
+          <w:rFonts w:asciiTheme="majorBidi" w:hAnsiTheme="majorBidi" w:cstheme="majorBidi"/>
+          <w:sz w:val="24"/>
+          <w:szCs w:val="24"/>
+        </w:rPr>
+        <w:t xml:space="preserve"> to the owner. The institute is not registered </w:t>
+      </w:r>
+    </w:p>
+    <w:p>
+      <w:pPr>
+        <w:rPr>
+          <w:rFonts w:asciiTheme="majorBidi" w:hAnsiTheme="majorBidi" w:cstheme="majorBidi"/>
+          <w:b/>
+          <w:bCs/>
+          <w:sz w:val="24"/>
+          <w:szCs w:val="24"/>
+        </w:rPr>
+      </w:pPr>
+      <w:r>
+        <w:rPr>
+          <w:rFonts w:asciiTheme="majorBidi" w:hAnsiTheme="majorBidi" w:cstheme="majorBidi"/>
+          <w:b/>
+          <w:bCs/>
+          <w:sz w:val="24"/>
+          <w:szCs w:val="24"/>
+        </w:rPr>
+        <w:t>Main success Scenario:</w:t>
+      </w:r>
+    </w:p>
+    <w:p>
+      <w:pPr>
+        <w:pStyle w:val="ListParagraph"/>
+        <w:numPr>
+          <w:ilvl w:val="0"/>
+          <w:numId w:val="3"/>
+        </w:numPr>
+        <w:rPr>
+          <w:rFonts w:asciiTheme="majorBidi" w:hAnsiTheme="majorBidi" w:cstheme="majorBidi"/>
+          <w:sz w:val="24"/>
+          <w:szCs w:val="24"/>
+        </w:rPr>
+      </w:pPr>
+      <w:r>
+        <w:rPr>
+          <w:rFonts w:asciiTheme="majorBidi" w:hAnsiTheme="majorBidi" w:cstheme="majorBidi"/>
+          <w:sz w:val="24"/>
+          <w:szCs w:val="24"/>
+        </w:rPr>
+        <w:t xml:space="preserve">The use case starts when the user clicks the “Sign Up” tab on the navigation bar. </w:t>
+      </w:r>
+    </w:p>
+    <w:p>
+      <w:pPr>
+        <w:pStyle w:val="ListParagraph"/>
+        <w:numPr>
+          <w:ilvl w:val="0"/>
+          <w:numId w:val="3"/>
+        </w:numPr>
+        <w:rPr>
+          <w:rFonts w:asciiTheme="majorBidi" w:hAnsiTheme="majorBidi" w:cstheme="majorBidi"/>
+          <w:sz w:val="24"/>
+          <w:szCs w:val="24"/>
+        </w:rPr>
+      </w:pPr>
+      <w:r>
+        <w:rPr>
+          <w:rFonts w:asciiTheme="majorBidi" w:hAnsiTheme="majorBidi" w:cstheme="majorBidi"/>
+          <w:sz w:val="24"/>
+          <w:szCs w:val="24"/>
+        </w:rPr>
+        <w:t xml:space="preserve">The system displays the signup page that allow users to fill in their username/email address, first and last name and their password. </w:t>
+      </w:r>
+    </w:p>
+    <w:p>
+      <w:pPr>
+        <w:pStyle w:val="ListParagraph"/>
+        <w:numPr>
+          <w:ilvl w:val="0"/>
+          <w:numId w:val="3"/>
+        </w:numPr>
+        <w:rPr>
+          <w:rFonts w:asciiTheme="majorBidi" w:hAnsiTheme="majorBidi" w:cstheme="majorBidi"/>
+          <w:sz w:val="24"/>
+          <w:szCs w:val="24"/>
+        </w:rPr>
+      </w:pPr>
+      <w:r>
+        <w:rPr>
+          <w:rFonts w:asciiTheme="majorBidi" w:hAnsiTheme="majorBidi" w:cstheme="majorBidi"/>
+          <w:sz w:val="24"/>
+          <w:szCs w:val="24"/>
+        </w:rPr>
+        <w:t xml:space="preserve">The user keys in the details and clicks “Sign Up” button. </w:t>
+      </w:r>
+    </w:p>
+    <w:p>
+      <w:pPr>
+        <w:pStyle w:val="ListParagraph"/>
+        <w:numPr>
+          <w:ilvl w:val="0"/>
+          <w:numId w:val="3"/>
+        </w:numPr>
+        <w:rPr>
+          <w:rFonts w:asciiTheme="majorBidi" w:hAnsiTheme="majorBidi" w:cstheme="majorBidi"/>
+          <w:sz w:val="24"/>
+          <w:szCs w:val="24"/>
+        </w:rPr>
+      </w:pPr>
+      <w:r>
+        <w:rPr>
+          <w:rFonts w:asciiTheme="majorBidi" w:hAnsiTheme="majorBidi" w:cstheme="majorBidi"/>
+          <w:sz w:val="24"/>
+          <w:szCs w:val="24"/>
+        </w:rPr>
+        <w:t xml:space="preserve">The system displays the user’s profile page. </w:t>
+      </w:r>
+    </w:p>
+    <w:p>
+      <w:pPr>
+        <w:rPr>
+          <w:rFonts w:asciiTheme="majorBidi" w:hAnsiTheme="majorBidi" w:cstheme="majorBidi"/>
+          <w:b/>
+          <w:bCs/>
+          <w:sz w:val="24"/>
+          <w:szCs w:val="24"/>
+        </w:rPr>
+      </w:pPr>
+    </w:p>
+    <w:p>
+      <w:pPr>
+        <w:rPr>
+          <w:rFonts w:asciiTheme="majorBidi" w:hAnsiTheme="majorBidi" w:cstheme="majorBidi"/>
+          <w:b/>
+          <w:bCs/>
+          <w:sz w:val="24"/>
+          <w:szCs w:val="24"/>
+        </w:rPr>
+      </w:pPr>
+      <w:r>
+        <w:rPr>
+          <w:rFonts w:asciiTheme="majorBidi" w:hAnsiTheme="majorBidi" w:cstheme="majorBidi"/>
+          <w:b/>
+          <w:bCs/>
+          <w:sz w:val="24"/>
+          <w:szCs w:val="24"/>
+        </w:rPr>
+        <w:t xml:space="preserve">Alternative Flow: </w:t>
+      </w:r>
+    </w:p>
+    <w:p>
+      <w:pPr>
+        <w:pStyle w:val="ListParagraph"/>
+        <w:numPr>
+          <w:ilvl w:val="0"/>
+          <w:numId w:val="4"/>
+        </w:numPr>
+        <w:rPr>
+          <w:rFonts w:asciiTheme="majorBidi" w:hAnsiTheme="majorBidi" w:cstheme="majorBidi"/>
+          <w:sz w:val="24"/>
+          <w:szCs w:val="24"/>
+        </w:rPr>
+      </w:pPr>
+      <w:r>
+        <w:rPr>
+          <w:rFonts w:asciiTheme="majorBidi" w:hAnsiTheme="majorBidi" w:cstheme="majorBidi"/>
+          <w:sz w:val="24"/>
+          <w:szCs w:val="24"/>
+        </w:rPr>
+        <w:t xml:space="preserve">If the username is invalid, the owner </w:t>
+      </w:r>
+      <w:proofErr w:type="gramStart"/>
+      <w:r>
+        <w:rPr>
+          <w:rFonts w:asciiTheme="majorBidi" w:hAnsiTheme="majorBidi" w:cstheme="majorBidi"/>
+          <w:sz w:val="24"/>
+          <w:szCs w:val="24"/>
+        </w:rPr>
+        <w:t>is asked</w:t>
+      </w:r>
+      <w:proofErr w:type="gramEnd"/>
+      <w:r>
+        <w:rPr>
+          <w:rFonts w:asciiTheme="majorBidi" w:hAnsiTheme="majorBidi" w:cstheme="majorBidi"/>
+          <w:sz w:val="24"/>
+          <w:szCs w:val="24"/>
+        </w:rPr>
+        <w:t xml:space="preserve"> to choose another username.</w:t>
+      </w:r>
+    </w:p>
+    <w:p>
+      <w:pPr>
+        <w:pStyle w:val="ListParagraph"/>
+        <w:numPr>
+          <w:ilvl w:val="0"/>
+          <w:numId w:val="4"/>
+        </w:numPr>
+        <w:rPr>
+          <w:rFonts w:asciiTheme="majorBidi" w:hAnsiTheme="majorBidi" w:cstheme="majorBidi"/>
+          <w:sz w:val="24"/>
+          <w:szCs w:val="24"/>
+        </w:rPr>
+      </w:pPr>
+      <w:r>
+        <w:rPr>
+          <w:rFonts w:asciiTheme="majorBidi" w:hAnsiTheme="majorBidi" w:cstheme="majorBidi"/>
+          <w:sz w:val="24"/>
+          <w:szCs w:val="24"/>
+        </w:rPr>
+        <w:t>If owner enter incomplete details, system displays “please complete personal details” message.</w:t>
+      </w:r>
+    </w:p>
+    <w:p>
+      <w:pPr>
+        <w:rPr>
+          <w:rFonts w:asciiTheme="majorBidi" w:hAnsiTheme="majorBidi" w:cstheme="majorBidi"/>
+          <w:b/>
+          <w:bCs/>
+          <w:sz w:val="24"/>
+          <w:szCs w:val="24"/>
+        </w:rPr>
+      </w:pPr>
+      <w:r>
+        <w:rPr>
+          <w:rFonts w:asciiTheme="majorBidi" w:hAnsiTheme="majorBidi" w:cstheme="majorBidi"/>
+          <w:b/>
+          <w:bCs/>
+          <w:sz w:val="24"/>
+          <w:szCs w:val="24"/>
+        </w:rPr>
+        <w:t>Post Conditions:</w:t>
+      </w:r>
+    </w:p>
+    <w:p>
+      <w:pPr>
+        <w:rPr>
+          <w:rFonts w:asciiTheme="majorBidi" w:hAnsiTheme="majorBidi" w:cstheme="majorBidi"/>
+          <w:sz w:val="24"/>
+          <w:szCs w:val="24"/>
+        </w:rPr>
+      </w:pPr>
+      <w:r>
+        <w:rPr>
+          <w:rFonts w:asciiTheme="majorBidi" w:hAnsiTheme="majorBidi" w:cstheme="majorBidi"/>
+          <w:sz w:val="24"/>
+          <w:szCs w:val="24"/>
+        </w:rPr>
+        <w:t xml:space="preserve"> Owner and institute registered .The grooming web page is displayed.</w:t>
+      </w:r>
+    </w:p>
+    <w:p>
+      <w:pPr>
+        <w:rPr>
+          <w:sz w:val="24"/>
+          <w:szCs w:val="24"/>
+        </w:rPr>
+      </w:pPr>
+    </w:p>
+    <w:p>
+      <w:pPr>
+        <w:rPr>
+          <w:sz w:val="24"/>
+          <w:szCs w:val="24"/>
+        </w:rPr>
+      </w:pPr>
+    </w:p>
+    <w:p>
+      <w:pPr>
+        <w:rPr>
+          <w:sz w:val="24"/>
+          <w:szCs w:val="24"/>
+        </w:rPr>
+      </w:pPr>
+    </w:p>
+    <w:p>
+      <w:pPr>
+        <w:rPr>
+          <w:sz w:val="24"/>
+          <w:szCs w:val="24"/>
+        </w:rPr>
+      </w:pPr>
+    </w:p>
+    <w:p>
+      <w:pPr>
+        <w:rPr>
+          <w:b/>
+          <w:bCs/>
+          <w:sz w:val="36"/>
+          <w:szCs w:val="36"/>
+        </w:rPr>
+      </w:pPr>
+    </w:p>
+    <w:p>
+      <w:pPr>
+        <w:rPr>
+          <w:b/>
+          <w:bCs/>
+          <w:sz w:val="36"/>
+          <w:szCs w:val="36"/>
+        </w:rPr>
+      </w:pPr>
+      <w:r>
+        <w:rPr>
+          <w:b/>
+          <w:bCs/>
+          <w:noProof/>
+          <w:sz w:val="32"/>
+          <w:szCs w:val="32"/>
+        </w:rPr>
+        <w:drawing>
+          <wp:anchor distT="0" distB="0" distL="114300" distR="114300" simplePos="0" relativeHeight="251658240" behindDoc="0" locked="0" layoutInCell="1" allowOverlap="1" wp14:anchorId="5ABBC9A2" wp14:editId="71333892">
+            <wp:simplePos x="0" y="0"/>
+            <wp:positionH relativeFrom="margin">
+              <wp:align>left</wp:align>
+            </wp:positionH>
+            <wp:positionV relativeFrom="paragraph">
+              <wp:posOffset>597926</wp:posOffset>
+            </wp:positionV>
+            <wp:extent cx="5169340" cy="5740394"/>
+            <wp:effectExtent l="0" t="0" r="0" b="0"/>
+            <wp:wrapNone/>
+            <wp:docPr id="3" name="Picture 3" descr="C:\Users\shabb\Downloads\WhatsApp Image 2022-11-19 at 12.12.39 AM.jpeg"/>
+            <wp:cNvGraphicFramePr>
+              <a:graphicFrameLocks xmlns:a="http://schemas.openxmlformats.org/drawingml/2006/main" noChangeAspect="1"/>
+            </wp:cNvGraphicFramePr>
+            <a:graphic xmlns:a="http://schemas.openxmlformats.org/drawingml/2006/main">
+              <a:graphicData uri="http://schemas.openxmlformats.org/drawingml/2006/picture">
+                <pic:pic xmlns:pic="http://schemas.openxmlformats.org/drawingml/2006/picture">
+                  <pic:nvPicPr>
+                    <pic:cNvPr id="0" name="Picture 1" descr="C:\Users\shabb\Downloads\WhatsApp Image 2022-11-19 at 12.12.39 AM.jpeg"/>
+                    <pic:cNvPicPr>
+                      <a:picLocks noChangeAspect="1" noChangeArrowheads="1"/>
+                    </pic:cNvPicPr>
+                  </pic:nvPicPr>
+                  <pic:blipFill>
+                    <a:blip r:embed="rId7">
+                      <a:extLst>
+                        <a:ext uri="{28A0092B-C50C-407E-A947-70E740481C1C}">
+                          <a14:useLocalDpi xmlns:a14="http://schemas.microsoft.com/office/drawing/2010/main" val="0"/>
+                        </a:ext>
+                      </a:extLst>
+                    </a:blip>
+                    <a:srcRect/>
+                    <a:stretch>
+                      <a:fillRect/>
+                    </a:stretch>
+                  </pic:blipFill>
+                  <pic:spPr bwMode="auto">
+                    <a:xfrm>
+                      <a:off x="0" y="0"/>
+                      <a:ext cx="5169340" cy="5740394"/>
+                    </a:xfrm>
+                    <a:prstGeom prst="rect">
+                      <a:avLst/>
+                    </a:prstGeom>
+                    <a:noFill/>
+                    <a:ln>
+                      <a:noFill/>
+                    </a:ln>
+                  </pic:spPr>
+                </pic:pic>
+              </a:graphicData>
+            </a:graphic>
+            <wp14:sizeRelH relativeFrom="margin">
+              <wp14:pctWidth>0</wp14:pctWidth>
+            </wp14:sizeRelH>
+            <wp14:sizeRelV relativeFrom="margin">
+              <wp14:pctHeight>0</wp14:pctHeight>
+            </wp14:sizeRelV>
+          </wp:anchor>
+        </w:drawing>
+      </w:r>
+      <w:r>
+        <w:rPr>
+          <w:b/>
+          <w:bCs/>
+          <w:sz w:val="36"/>
+          <w:szCs w:val="36"/>
+        </w:rPr>
+        <w:t>Domain Model Your Project</w:t>
+      </w:r>
+    </w:p>
+    <w:p>
+      <w:pPr>
+        <w:rPr>
+          <w:sz w:val="36"/>
+          <w:szCs w:val="36"/>
+        </w:rPr>
+      </w:pPr>
+    </w:p>
+    <w:p>
+      <w:pPr>
+        <w:rPr>
+          <w:sz w:val="36"/>
+          <w:szCs w:val="36"/>
+        </w:rPr>
+      </w:pPr>
+    </w:p>
+    <w:p>
+      <w:pPr>
+        <w:rPr>
+          <w:sz w:val="36"/>
+          <w:szCs w:val="36"/>
+        </w:rPr>
+      </w:pPr>
+    </w:p>
+    <w:p>
+      <w:pPr>
+        <w:rPr>
+          <w:sz w:val="36"/>
+          <w:szCs w:val="36"/>
+        </w:rPr>
+      </w:pPr>
+    </w:p>
+    <w:p>
+      <w:pPr>
+        <w:rPr>
+          <w:sz w:val="36"/>
+          <w:szCs w:val="36"/>
+        </w:rPr>
+      </w:pPr>
+    </w:p>
+    <w:p>
+      <w:pPr>
+        <w:rPr>
+          <w:sz w:val="36"/>
+          <w:szCs w:val="36"/>
+        </w:rPr>
+      </w:pPr>
+    </w:p>
+    <w:p>
+      <w:pPr>
+        <w:rPr>
+          <w:sz w:val="36"/>
+          <w:szCs w:val="36"/>
+        </w:rPr>
+      </w:pPr>
+    </w:p>
+    <w:p>
+      <w:pPr>
+        <w:rPr>
+          <w:sz w:val="36"/>
+          <w:szCs w:val="36"/>
+        </w:rPr>
+      </w:pPr>
+    </w:p>
+    <w:p>
+      <w:pPr>
+        <w:rPr>
+          <w:sz w:val="36"/>
+          <w:szCs w:val="36"/>
+        </w:rPr>
+      </w:pPr>
+    </w:p>
+    <w:p>
+      <w:pPr>
+        <w:rPr>
+          <w:sz w:val="36"/>
+          <w:szCs w:val="36"/>
+        </w:rPr>
+      </w:pPr>
+    </w:p>
+    <w:p>
+      <w:pPr>
+        <w:rPr>
+          <w:sz w:val="36"/>
+          <w:szCs w:val="36"/>
+        </w:rPr>
+      </w:pPr>
+    </w:p>
+    <w:p>
+      <w:pPr>
+        <w:rPr>
+          <w:sz w:val="36"/>
+          <w:szCs w:val="36"/>
+        </w:rPr>
+      </w:pPr>
+    </w:p>
+    <w:p>
+      <w:pPr>
+        <w:rPr>
+          <w:sz w:val="36"/>
+          <w:szCs w:val="36"/>
+        </w:rPr>
+      </w:pPr>
+    </w:p>
+    <w:p>
+      <w:pPr>
+        <w:rPr>
+          <w:sz w:val="36"/>
+          <w:szCs w:val="36"/>
+        </w:rPr>
+      </w:pPr>
+    </w:p>
+    <w:p>
+      <w:pPr>
+        <w:rPr>
+          <w:sz w:val="36"/>
+          <w:szCs w:val="36"/>
+        </w:rPr>
+      </w:pPr>
+    </w:p>
+    <w:p>
+      <w:pPr>
+        <w:jc w:val="center"/>
+        <w:rPr>
+          <w:sz w:val="36"/>
+          <w:szCs w:val="36"/>
+        </w:rPr>
+      </w:pPr>
+    </w:p>
+    <w:p>
+      <w:pPr>
+        <w:jc w:val="center"/>
+        <w:rPr>
+          <w:sz w:val="36"/>
+          <w:szCs w:val="36"/>
+        </w:rPr>
+      </w:pPr>
+    </w:p>
+    <w:p>
+      <w:pPr>
+        <w:jc w:val="center"/>
+        <w:rPr>
+          <w:sz w:val="36"/>
+          <w:szCs w:val="36"/>
+        </w:rPr>
+      </w:pPr>
+    </w:p>
+    <w:p>
+      <w:pPr>
+        <w:jc w:val="center"/>
+        <w:rPr>
+          <w:sz w:val="36"/>
+          <w:szCs w:val="36"/>
+        </w:rPr>
+      </w:pPr>
+    </w:p>
+    <w:p>
+      <w:pPr>
+        <w:jc w:val="center"/>
+        <w:rPr>
+          <w:b/>
+          <w:bCs/>
+          <w:noProof/>
+          <w:sz w:val="48"/>
+          <w:szCs w:val="48"/>
+        </w:rPr>
+      </w:pPr>
+    </w:p>
+    <w:p>
+      <w:pPr>
+        <w:rPr>
+          <w:b/>
+          <w:bCs/>
+          <w:sz w:val="48"/>
+          <w:szCs w:val="48"/>
+        </w:rPr>
+      </w:pPr>
+      <w:r>
+        <w:rPr>
+          <w:b/>
+          <w:bCs/>
+          <w:noProof/>
+          <w:sz w:val="48"/>
+          <w:szCs w:val="48"/>
+        </w:rPr>
+        <w:drawing>
+          <wp:anchor distT="0" distB="0" distL="114300" distR="114300" simplePos="0" relativeHeight="251659264" behindDoc="1" locked="0" layoutInCell="1" allowOverlap="1" wp14:anchorId="386BE501" wp14:editId="1E3D1AE0">
+            <wp:simplePos x="0" y="0"/>
+            <wp:positionH relativeFrom="column">
+              <wp:posOffset>-56515</wp:posOffset>
+            </wp:positionH>
+            <wp:positionV relativeFrom="page">
+              <wp:posOffset>1546860</wp:posOffset>
+            </wp:positionV>
+            <wp:extent cx="6153150" cy="4897120"/>
+            <wp:effectExtent l="0" t="0" r="0" b="0"/>
+            <wp:wrapTight wrapText="bothSides">
+              <wp:wrapPolygon edited="0">
+                <wp:start x="0" y="0"/>
+                <wp:lineTo x="0" y="21510"/>
+                <wp:lineTo x="21533" y="21510"/>
+                <wp:lineTo x="21533" y="0"/>
+                <wp:lineTo x="0" y="0"/>
+              </wp:wrapPolygon>
+            </wp:wrapTight>
+            <wp:docPr id="5" name="Picture 5" descr="C:\Users\shabb\Downloads\WhatsApp Image 2022-11-19 at 12.33.33 AM.jpeg"/>
+            <wp:cNvGraphicFramePr>
+              <a:graphicFrameLocks xmlns:a="http://schemas.openxmlformats.org/drawingml/2006/main" noChangeAspect="1"/>
+            </wp:cNvGraphicFramePr>
+            <a:graphic xmlns:a="http://schemas.openxmlformats.org/drawingml/2006/main">
+              <a:graphicData uri="http://schemas.openxmlformats.org/drawingml/2006/picture">
+                <pic:pic xmlns:pic="http://schemas.openxmlformats.org/drawingml/2006/picture">
+                  <pic:nvPicPr>
+                    <pic:cNvPr id="0" name="Picture 3" descr="C:\Users\shabb\Downloads\WhatsApp Image 2022-11-19 at 12.33.33 AM.jpeg"/>
+                    <pic:cNvPicPr>
+                      <a:picLocks noChangeAspect="1" noChangeArrowheads="1"/>
+                    </pic:cNvPicPr>
+                  </pic:nvPicPr>
+                  <pic:blipFill rotWithShape="1">
+                    <a:blip r:embed="rId8">
+                      <a:extLst>
+                        <a:ext uri="{28A0092B-C50C-407E-A947-70E740481C1C}">
+                          <a14:useLocalDpi xmlns:a14="http://schemas.microsoft.com/office/drawing/2010/main" val="0"/>
+                        </a:ext>
+                      </a:extLst>
+                    </a:blip>
+                    <a:srcRect l="11687" t="4322" r="13610" b="20235"/>
+                    <a:stretch/>
+                  </pic:blipFill>
+                  <pic:spPr bwMode="auto">
+                    <a:xfrm>
+                      <a:off x="0" y="0"/>
+                      <a:ext cx="6153150" cy="4897120"/>
+                    </a:xfrm>
+                    <a:prstGeom prst="rect">
+                      <a:avLst/>
+                    </a:prstGeom>
+                    <a:noFill/>
+                    <a:ln>
+                      <a:noFill/>
+                    </a:ln>
+                    <a:extLst>
+                      <a:ext uri="{53640926-AAD7-44D8-BBD7-CCE9431645EC}">
+                        <a14:shadowObscured xmlns:a14="http://schemas.microsoft.com/office/drawing/2010/main"/>
+                      </a:ext>
+                    </a:extLst>
+                  </pic:spPr>
+                </pic:pic>
+              </a:graphicData>
+            </a:graphic>
+            <wp14:sizeRelH relativeFrom="margin">
+              <wp14:pctWidth>0</wp14:pctWidth>
+            </wp14:sizeRelH>
+            <wp14:sizeRelV relativeFrom="margin">
+              <wp14:pctHeight>0</wp14:pctHeight>
+            </wp14:sizeRelV>
+          </wp:anchor>
+        </w:drawing>
+      </w:r>
+      <w:r>
+        <w:rPr>
+          <w:b/>
+          <w:bCs/>
+          <w:sz w:val="48"/>
+          <w:szCs w:val="48"/>
+        </w:rPr>
+        <w:t xml:space="preserve">Package Diagram </w:t>
+      </w:r>
+      <w:r>
+        <w:rPr>
+          <w:b/>
+          <w:bCs/>
+          <w:sz w:val="48"/>
+          <w:szCs w:val="48"/>
+        </w:rPr>
+        <w:t>project</w:t>
+      </w:r>
+      <w:bookmarkStart w:id="5" w:name="_GoBack"/>
+      <w:bookmarkEnd w:id="5"/>
     </w:p>
     <w:sectPr>
       <w:pgSz w:w="12240" w:h="15840"/>
-      <w:pgMar w:top="1440" w:right="1440" w:bottom="1440" w:left="1440" w:header="720" w:footer="720" w:gutter="0"/>
+      <w:pgMar w:top="360" w:right="1440" w:bottom="900" w:left="1440" w:header="720" w:footer="720" w:gutter="0"/>
       <w:cols w:space="720"/>
       <w:docGrid w:linePitch="360"/>
     </w:sectPr>
@@ -22,6 +1919,475 @@
 </w:document>
 </file>
 
+<file path=word/numbering.xml><?xml version="1.0" encoding="utf-8"?>
+<w:numbering xmlns:wpc="http://schemas.microsoft.com/office/word/2010/wordprocessingCanvas" xmlns:cx="http://schemas.microsoft.com/office/drawing/2014/chartex" xmlns:mc="http://schemas.openxmlformats.org/markup-compatibility/2006" xmlns:o="urn:schemas-microsoft-com:office:office" xmlns:r="http://schemas.openxmlformats.org/officeDocument/2006/relationships" xmlns:m="http://schemas.openxmlformats.org/officeDocument/2006/math" xmlns:v="urn:schemas-microsoft-com:vml" xmlns:wp14="http://schemas.microsoft.com/office/word/2010/wordprocessingDrawing" xmlns:wp="http://schemas.openxmlformats.org/drawingml/2006/wordprocessingDrawing" xmlns:w10="urn:schemas-microsoft-com:office:word" xmlns:w="http://schemas.openxmlformats.org/wordprocessingml/2006/main" xmlns:w14="http://schemas.microsoft.com/office/word/2010/wordml" xmlns:w15="http://schemas.microsoft.com/office/word/2012/wordml" xmlns:w16se="http://schemas.microsoft.com/office/word/2015/wordml/symex" xmlns:wpg="http://schemas.microsoft.com/office/word/2010/wordprocessingGroup" xmlns:wpi="http://schemas.microsoft.com/office/word/2010/wordprocessingInk" xmlns:wne="http://schemas.microsoft.com/office/word/2006/wordml" xmlns:wps="http://schemas.microsoft.com/office/word/2010/wordprocessingShape" mc:Ignorable="w14 w15 w16se wp14">
+  <w:abstractNum w:abstractNumId="0" w15:restartNumberingAfterBreak="0">
+    <w:nsid w:val="1C593514"/>
+    <w:multiLevelType w:val="hybridMultilevel"/>
+    <w:tmpl w:val="229AC460"/>
+    <w:lvl w:ilvl="0" w:tplc="04090001">
+      <w:start w:val="1"/>
+      <w:numFmt w:val="bullet"/>
+      <w:lvlText w:val=""/>
+      <w:lvlJc w:val="left"/>
+      <w:pPr>
+        <w:ind w:left="720" w:hanging="360"/>
+      </w:pPr>
+      <w:rPr>
+        <w:rFonts w:ascii="Symbol" w:hAnsi="Symbol" w:hint="default"/>
+      </w:rPr>
+    </w:lvl>
+    <w:lvl w:ilvl="1" w:tplc="04090003">
+      <w:start w:val="1"/>
+      <w:numFmt w:val="bullet"/>
+      <w:lvlText w:val="o"/>
+      <w:lvlJc w:val="left"/>
+      <w:pPr>
+        <w:ind w:left="1440" w:hanging="360"/>
+      </w:pPr>
+      <w:rPr>
+        <w:rFonts w:ascii="Courier New" w:hAnsi="Courier New" w:cs="Courier New" w:hint="default"/>
+      </w:rPr>
+    </w:lvl>
+    <w:lvl w:ilvl="2" w:tplc="04090005">
+      <w:start w:val="1"/>
+      <w:numFmt w:val="bullet"/>
+      <w:lvlText w:val=""/>
+      <w:lvlJc w:val="left"/>
+      <w:pPr>
+        <w:ind w:left="2160" w:hanging="360"/>
+      </w:pPr>
+      <w:rPr>
+        <w:rFonts w:ascii="Wingdings" w:hAnsi="Wingdings" w:hint="default"/>
+      </w:rPr>
+    </w:lvl>
+    <w:lvl w:ilvl="3" w:tplc="04090001">
+      <w:start w:val="1"/>
+      <w:numFmt w:val="bullet"/>
+      <w:lvlText w:val=""/>
+      <w:lvlJc w:val="left"/>
+      <w:pPr>
+        <w:ind w:left="2880" w:hanging="360"/>
+      </w:pPr>
+      <w:rPr>
+        <w:rFonts w:ascii="Symbol" w:hAnsi="Symbol" w:hint="default"/>
+      </w:rPr>
+    </w:lvl>
+    <w:lvl w:ilvl="4" w:tplc="04090003">
+      <w:start w:val="1"/>
+      <w:numFmt w:val="bullet"/>
+      <w:lvlText w:val="o"/>
+      <w:lvlJc w:val="left"/>
+      <w:pPr>
+        <w:ind w:left="3600" w:hanging="360"/>
+      </w:pPr>
+      <w:rPr>
+        <w:rFonts w:ascii="Courier New" w:hAnsi="Courier New" w:cs="Courier New" w:hint="default"/>
+      </w:rPr>
+    </w:lvl>
+    <w:lvl w:ilvl="5" w:tplc="04090005">
+      <w:start w:val="1"/>
+      <w:numFmt w:val="bullet"/>
+      <w:lvlText w:val=""/>
+      <w:lvlJc w:val="left"/>
+      <w:pPr>
+        <w:ind w:left="4320" w:hanging="360"/>
+      </w:pPr>
+      <w:rPr>
+        <w:rFonts w:ascii="Wingdings" w:hAnsi="Wingdings" w:hint="default"/>
+      </w:rPr>
+    </w:lvl>
+    <w:lvl w:ilvl="6" w:tplc="04090001">
+      <w:start w:val="1"/>
+      <w:numFmt w:val="bullet"/>
+      <w:lvlText w:val=""/>
+      <w:lvlJc w:val="left"/>
+      <w:pPr>
+        <w:ind w:left="5040" w:hanging="360"/>
+      </w:pPr>
+      <w:rPr>
+        <w:rFonts w:ascii="Symbol" w:hAnsi="Symbol" w:hint="default"/>
+      </w:rPr>
+    </w:lvl>
+    <w:lvl w:ilvl="7" w:tplc="04090003">
+      <w:start w:val="1"/>
+      <w:numFmt w:val="bullet"/>
+      <w:lvlText w:val="o"/>
+      <w:lvlJc w:val="left"/>
+      <w:pPr>
+        <w:ind w:left="5760" w:hanging="360"/>
+      </w:pPr>
+      <w:rPr>
+        <w:rFonts w:ascii="Courier New" w:hAnsi="Courier New" w:cs="Courier New" w:hint="default"/>
+      </w:rPr>
+    </w:lvl>
+    <w:lvl w:ilvl="8" w:tplc="04090005">
+      <w:start w:val="1"/>
+      <w:numFmt w:val="bullet"/>
+      <w:lvlText w:val=""/>
+      <w:lvlJc w:val="left"/>
+      <w:pPr>
+        <w:ind w:left="6480" w:hanging="360"/>
+      </w:pPr>
+      <w:rPr>
+        <w:rFonts w:ascii="Wingdings" w:hAnsi="Wingdings" w:hint="default"/>
+      </w:rPr>
+    </w:lvl>
+  </w:abstractNum>
+  <w:abstractNum w:abstractNumId="1" w15:restartNumberingAfterBreak="0">
+    <w:nsid w:val="20AF02F5"/>
+    <w:multiLevelType w:val="hybridMultilevel"/>
+    <w:tmpl w:val="D4B81C6E"/>
+    <w:lvl w:ilvl="0" w:tplc="04090001">
+      <w:start w:val="1"/>
+      <w:numFmt w:val="bullet"/>
+      <w:lvlText w:val=""/>
+      <w:lvlJc w:val="left"/>
+      <w:pPr>
+        <w:ind w:left="360" w:hanging="360"/>
+      </w:pPr>
+      <w:rPr>
+        <w:rFonts w:ascii="Symbol" w:hAnsi="Symbol" w:hint="default"/>
+      </w:rPr>
+    </w:lvl>
+    <w:lvl w:ilvl="1" w:tplc="04090003" w:tentative="1">
+      <w:start w:val="1"/>
+      <w:numFmt w:val="bullet"/>
+      <w:lvlText w:val="o"/>
+      <w:lvlJc w:val="left"/>
+      <w:pPr>
+        <w:ind w:left="1440" w:hanging="360"/>
+      </w:pPr>
+      <w:rPr>
+        <w:rFonts w:ascii="Courier New" w:hAnsi="Courier New" w:cs="Courier New" w:hint="default"/>
+      </w:rPr>
+    </w:lvl>
+    <w:lvl w:ilvl="2" w:tplc="04090005" w:tentative="1">
+      <w:start w:val="1"/>
+      <w:numFmt w:val="bullet"/>
+      <w:lvlText w:val=""/>
+      <w:lvlJc w:val="left"/>
+      <w:pPr>
+        <w:ind w:left="2160" w:hanging="360"/>
+      </w:pPr>
+      <w:rPr>
+        <w:rFonts w:ascii="Wingdings" w:hAnsi="Wingdings" w:hint="default"/>
+      </w:rPr>
+    </w:lvl>
+    <w:lvl w:ilvl="3" w:tplc="04090001" w:tentative="1">
+      <w:start w:val="1"/>
+      <w:numFmt w:val="bullet"/>
+      <w:lvlText w:val=""/>
+      <w:lvlJc w:val="left"/>
+      <w:pPr>
+        <w:ind w:left="2880" w:hanging="360"/>
+      </w:pPr>
+      <w:rPr>
+        <w:rFonts w:ascii="Symbol" w:hAnsi="Symbol" w:hint="default"/>
+      </w:rPr>
+    </w:lvl>
+    <w:lvl w:ilvl="4" w:tplc="04090003" w:tentative="1">
+      <w:start w:val="1"/>
+      <w:numFmt w:val="bullet"/>
+      <w:lvlText w:val="o"/>
+      <w:lvlJc w:val="left"/>
+      <w:pPr>
+        <w:ind w:left="3600" w:hanging="360"/>
+      </w:pPr>
+      <w:rPr>
+        <w:rFonts w:ascii="Courier New" w:hAnsi="Courier New" w:cs="Courier New" w:hint="default"/>
+      </w:rPr>
+    </w:lvl>
+    <w:lvl w:ilvl="5" w:tplc="04090005" w:tentative="1">
+      <w:start w:val="1"/>
+      <w:numFmt w:val="bullet"/>
+      <w:lvlText w:val=""/>
+      <w:lvlJc w:val="left"/>
+      <w:pPr>
+        <w:ind w:left="4320" w:hanging="360"/>
+      </w:pPr>
+      <w:rPr>
+        <w:rFonts w:ascii="Wingdings" w:hAnsi="Wingdings" w:hint="default"/>
+      </w:rPr>
+    </w:lvl>
+    <w:lvl w:ilvl="6" w:tplc="04090001" w:tentative="1">
+      <w:start w:val="1"/>
+      <w:numFmt w:val="bullet"/>
+      <w:lvlText w:val=""/>
+      <w:lvlJc w:val="left"/>
+      <w:pPr>
+        <w:ind w:left="5040" w:hanging="360"/>
+      </w:pPr>
+      <w:rPr>
+        <w:rFonts w:ascii="Symbol" w:hAnsi="Symbol" w:hint="default"/>
+      </w:rPr>
+    </w:lvl>
+    <w:lvl w:ilvl="7" w:tplc="04090003" w:tentative="1">
+      <w:start w:val="1"/>
+      <w:numFmt w:val="bullet"/>
+      <w:lvlText w:val="o"/>
+      <w:lvlJc w:val="left"/>
+      <w:pPr>
+        <w:ind w:left="5760" w:hanging="360"/>
+      </w:pPr>
+      <w:rPr>
+        <w:rFonts w:ascii="Courier New" w:hAnsi="Courier New" w:cs="Courier New" w:hint="default"/>
+      </w:rPr>
+    </w:lvl>
+    <w:lvl w:ilvl="8" w:tplc="04090005" w:tentative="1">
+      <w:start w:val="1"/>
+      <w:numFmt w:val="bullet"/>
+      <w:lvlText w:val=""/>
+      <w:lvlJc w:val="left"/>
+      <w:pPr>
+        <w:ind w:left="6480" w:hanging="360"/>
+      </w:pPr>
+      <w:rPr>
+        <w:rFonts w:ascii="Wingdings" w:hAnsi="Wingdings" w:hint="default"/>
+      </w:rPr>
+    </w:lvl>
+  </w:abstractNum>
+  <w:abstractNum w:abstractNumId="2" w15:restartNumberingAfterBreak="0">
+    <w:nsid w:val="3AB32625"/>
+    <w:multiLevelType w:val="hybridMultilevel"/>
+    <w:tmpl w:val="1BF626E0"/>
+    <w:lvl w:ilvl="0" w:tplc="04090001">
+      <w:start w:val="1"/>
+      <w:numFmt w:val="bullet"/>
+      <w:lvlText w:val=""/>
+      <w:lvlJc w:val="left"/>
+      <w:pPr>
+        <w:ind w:left="720" w:hanging="360"/>
+      </w:pPr>
+      <w:rPr>
+        <w:rFonts w:ascii="Symbol" w:hAnsi="Symbol" w:hint="default"/>
+      </w:rPr>
+    </w:lvl>
+    <w:lvl w:ilvl="1" w:tplc="04090003" w:tentative="1">
+      <w:start w:val="1"/>
+      <w:numFmt w:val="bullet"/>
+      <w:lvlText w:val="o"/>
+      <w:lvlJc w:val="left"/>
+      <w:pPr>
+        <w:ind w:left="1440" w:hanging="360"/>
+      </w:pPr>
+      <w:rPr>
+        <w:rFonts w:ascii="Courier New" w:hAnsi="Courier New" w:cs="Courier New" w:hint="default"/>
+      </w:rPr>
+    </w:lvl>
+    <w:lvl w:ilvl="2" w:tplc="04090005" w:tentative="1">
+      <w:start w:val="1"/>
+      <w:numFmt w:val="bullet"/>
+      <w:lvlText w:val=""/>
+      <w:lvlJc w:val="left"/>
+      <w:pPr>
+        <w:ind w:left="2160" w:hanging="360"/>
+      </w:pPr>
+      <w:rPr>
+        <w:rFonts w:ascii="Wingdings" w:hAnsi="Wingdings" w:hint="default"/>
+      </w:rPr>
+    </w:lvl>
+    <w:lvl w:ilvl="3" w:tplc="04090001" w:tentative="1">
+      <w:start w:val="1"/>
+      <w:numFmt w:val="bullet"/>
+      <w:lvlText w:val=""/>
+      <w:lvlJc w:val="left"/>
+      <w:pPr>
+        <w:ind w:left="2880" w:hanging="360"/>
+      </w:pPr>
+      <w:rPr>
+        <w:rFonts w:ascii="Symbol" w:hAnsi="Symbol" w:hint="default"/>
+      </w:rPr>
+    </w:lvl>
+    <w:lvl w:ilvl="4" w:tplc="04090003" w:tentative="1">
+      <w:start w:val="1"/>
+      <w:numFmt w:val="bullet"/>
+      <w:lvlText w:val="o"/>
+      <w:lvlJc w:val="left"/>
+      <w:pPr>
+        <w:ind w:left="3600" w:hanging="360"/>
+      </w:pPr>
+      <w:rPr>
+        <w:rFonts w:ascii="Courier New" w:hAnsi="Courier New" w:cs="Courier New" w:hint="default"/>
+      </w:rPr>
+    </w:lvl>
+    <w:lvl w:ilvl="5" w:tplc="04090005" w:tentative="1">
+      <w:start w:val="1"/>
+      <w:numFmt w:val="bullet"/>
+      <w:lvlText w:val=""/>
+      <w:lvlJc w:val="left"/>
+      <w:pPr>
+        <w:ind w:left="4320" w:hanging="360"/>
+      </w:pPr>
+      <w:rPr>
+        <w:rFonts w:ascii="Wingdings" w:hAnsi="Wingdings" w:hint="default"/>
+      </w:rPr>
+    </w:lvl>
+    <w:lvl w:ilvl="6" w:tplc="04090001" w:tentative="1">
+      <w:start w:val="1"/>
+      <w:numFmt w:val="bullet"/>
+      <w:lvlText w:val=""/>
+      <w:lvlJc w:val="left"/>
+      <w:pPr>
+        <w:ind w:left="5040" w:hanging="360"/>
+      </w:pPr>
+      <w:rPr>
+        <w:rFonts w:ascii="Symbol" w:hAnsi="Symbol" w:hint="default"/>
+      </w:rPr>
+    </w:lvl>
+    <w:lvl w:ilvl="7" w:tplc="04090003" w:tentative="1">
+      <w:start w:val="1"/>
+      <w:numFmt w:val="bullet"/>
+      <w:lvlText w:val="o"/>
+      <w:lvlJc w:val="left"/>
+      <w:pPr>
+        <w:ind w:left="5760" w:hanging="360"/>
+      </w:pPr>
+      <w:rPr>
+        <w:rFonts w:ascii="Courier New" w:hAnsi="Courier New" w:cs="Courier New" w:hint="default"/>
+      </w:rPr>
+    </w:lvl>
+    <w:lvl w:ilvl="8" w:tplc="04090005" w:tentative="1">
+      <w:start w:val="1"/>
+      <w:numFmt w:val="bullet"/>
+      <w:lvlText w:val=""/>
+      <w:lvlJc w:val="left"/>
+      <w:pPr>
+        <w:ind w:left="6480" w:hanging="360"/>
+      </w:pPr>
+      <w:rPr>
+        <w:rFonts w:ascii="Wingdings" w:hAnsi="Wingdings" w:hint="default"/>
+      </w:rPr>
+    </w:lvl>
+  </w:abstractNum>
+  <w:abstractNum w:abstractNumId="3" w15:restartNumberingAfterBreak="0">
+    <w:nsid w:val="48A22382"/>
+    <w:multiLevelType w:val="hybridMultilevel"/>
+    <w:tmpl w:val="FA1C8BE4"/>
+    <w:lvl w:ilvl="0" w:tplc="04090001">
+      <w:start w:val="1"/>
+      <w:numFmt w:val="bullet"/>
+      <w:lvlText w:val=""/>
+      <w:lvlJc w:val="left"/>
+      <w:pPr>
+        <w:ind w:left="720" w:hanging="360"/>
+      </w:pPr>
+      <w:rPr>
+        <w:rFonts w:ascii="Symbol" w:hAnsi="Symbol" w:hint="default"/>
+      </w:rPr>
+    </w:lvl>
+    <w:lvl w:ilvl="1" w:tplc="04090003">
+      <w:start w:val="1"/>
+      <w:numFmt w:val="bullet"/>
+      <w:lvlText w:val="o"/>
+      <w:lvlJc w:val="left"/>
+      <w:pPr>
+        <w:ind w:left="1440" w:hanging="360"/>
+      </w:pPr>
+      <w:rPr>
+        <w:rFonts w:ascii="Courier New" w:hAnsi="Courier New" w:cs="Courier New" w:hint="default"/>
+      </w:rPr>
+    </w:lvl>
+    <w:lvl w:ilvl="2" w:tplc="04090005">
+      <w:start w:val="1"/>
+      <w:numFmt w:val="bullet"/>
+      <w:lvlText w:val=""/>
+      <w:lvlJc w:val="left"/>
+      <w:pPr>
+        <w:ind w:left="2160" w:hanging="360"/>
+      </w:pPr>
+      <w:rPr>
+        <w:rFonts w:ascii="Wingdings" w:hAnsi="Wingdings" w:hint="default"/>
+      </w:rPr>
+    </w:lvl>
+    <w:lvl w:ilvl="3" w:tplc="04090001">
+      <w:start w:val="1"/>
+      <w:numFmt w:val="bullet"/>
+      <w:lvlText w:val=""/>
+      <w:lvlJc w:val="left"/>
+      <w:pPr>
+        <w:ind w:left="2880" w:hanging="360"/>
+      </w:pPr>
+      <w:rPr>
+        <w:rFonts w:ascii="Symbol" w:hAnsi="Symbol" w:hint="default"/>
+      </w:rPr>
+    </w:lvl>
+    <w:lvl w:ilvl="4" w:tplc="04090003">
+      <w:start w:val="1"/>
+      <w:numFmt w:val="bullet"/>
+      <w:lvlText w:val="o"/>
+      <w:lvlJc w:val="left"/>
+      <w:pPr>
+        <w:ind w:left="3600" w:hanging="360"/>
+      </w:pPr>
+      <w:rPr>
+        <w:rFonts w:ascii="Courier New" w:hAnsi="Courier New" w:cs="Courier New" w:hint="default"/>
+      </w:rPr>
+    </w:lvl>
+    <w:lvl w:ilvl="5" w:tplc="04090005">
+      <w:start w:val="1"/>
+      <w:numFmt w:val="bullet"/>
+      <w:lvlText w:val=""/>
+      <w:lvlJc w:val="left"/>
+      <w:pPr>
+        <w:ind w:left="4320" w:hanging="360"/>
+      </w:pPr>
+      <w:rPr>
+        <w:rFonts w:ascii="Wingdings" w:hAnsi="Wingdings" w:hint="default"/>
+      </w:rPr>
+    </w:lvl>
+    <w:lvl w:ilvl="6" w:tplc="04090001">
+      <w:start w:val="1"/>
+      <w:numFmt w:val="bullet"/>
+      <w:lvlText w:val=""/>
+      <w:lvlJc w:val="left"/>
+      <w:pPr>
+        <w:ind w:left="5040" w:hanging="360"/>
+      </w:pPr>
+      <w:rPr>
+        <w:rFonts w:ascii="Symbol" w:hAnsi="Symbol" w:hint="default"/>
+      </w:rPr>
+    </w:lvl>
+    <w:lvl w:ilvl="7" w:tplc="04090003">
+      <w:start w:val="1"/>
+      <w:numFmt w:val="bullet"/>
+      <w:lvlText w:val="o"/>
+      <w:lvlJc w:val="left"/>
+      <w:pPr>
+        <w:ind w:left="5760" w:hanging="360"/>
+      </w:pPr>
+      <w:rPr>
+        <w:rFonts w:ascii="Courier New" w:hAnsi="Courier New" w:cs="Courier New" w:hint="default"/>
+      </w:rPr>
+    </w:lvl>
+    <w:lvl w:ilvl="8" w:tplc="04090005">
+      <w:start w:val="1"/>
+      <w:numFmt w:val="bullet"/>
+      <w:lvlText w:val=""/>
+      <w:lvlJc w:val="left"/>
+      <w:pPr>
+        <w:ind w:left="6480" w:hanging="360"/>
+      </w:pPr>
+      <w:rPr>
+        <w:rFonts w:ascii="Wingdings" w:hAnsi="Wingdings" w:hint="default"/>
+      </w:rPr>
+    </w:lvl>
+  </w:abstractNum>
+  <w:num w:numId="1">
+    <w:abstractNumId w:val="1"/>
+  </w:num>
+  <w:num w:numId="2">
+    <w:abstractNumId w:val="2"/>
+  </w:num>
+  <w:num w:numId="3">
+    <w:abstractNumId w:val="3"/>
+  </w:num>
+  <w:num w:numId="4">
+    <w:abstractNumId w:val="0"/>
+  </w:num>
+</w:numbering>
+</file>
+
 <file path=word/styles.xml><?xml version="1.0" encoding="utf-8"?>
 <w:styles xmlns:mc="http://schemas.openxmlformats.org/markup-compatibility/2006" xmlns:r="http://schemas.openxmlformats.org/officeDocument/2006/relationships" xmlns:w="http://schemas.openxmlformats.org/wordprocessingml/2006/main" xmlns:w14="http://schemas.microsoft.com/office/word/2010/wordml" xmlns:w15="http://schemas.microsoft.com/office/word/2012/wordml" xmlns:w16se="http://schemas.microsoft.com/office/word/2015/wordml/symex" mc:Ignorable="w14 w15 w16se">
   <w:docDefaults>
@@ -42,7 +2408,7 @@
   <w:latentStyles w:defLockedState="0" w:defUIPriority="99" w:defSemiHidden="0" w:defUnhideWhenUsed="0" w:defQFormat="0" w:count="371">
     <w:lsdException w:name="Normal" w:uiPriority="0" w:qFormat="1"/>
     <w:lsdException w:name="heading 1" w:uiPriority="9" w:qFormat="1"/>
-    <w:lsdException w:name="heading 2" w:semiHidden="1" w:uiPriority="9" w:unhideWhenUsed="1" w:qFormat="1"/>
+    <w:lsdException w:name="heading 2" w:semiHidden="1" w:uiPriority="0" w:unhideWhenUsed="1" w:qFormat="1"/>
     <w:lsdException w:name="heading 3" w:semiHidden="1" w:uiPriority="9" w:unhideWhenUsed="1" w:qFormat="1"/>
     <w:lsdException w:name="heading 4" w:semiHidden="1" w:uiPriority="9" w:unhideWhenUsed="1" w:qFormat="1"/>
     <w:lsdException w:name="heading 5" w:semiHidden="1" w:uiPriority="9" w:unhideWhenUsed="1" w:qFormat="1"/>
@@ -219,7 +2585,7 @@
     <w:lsdException w:name="Medium Shading 2 Accent 1" w:uiPriority="64"/>
     <w:lsdException w:name="Medium List 1 Accent 1" w:uiPriority="65"/>
     <w:lsdException w:name="Revision" w:semiHidden="1"/>
-    <w:lsdException w:name="List Paragraph" w:uiPriority="34" w:qFormat="1"/>
+    <w:lsdException w:name="List Paragraph" w:qFormat="1"/>
     <w:lsdException w:name="Quote" w:uiPriority="29" w:qFormat="1"/>
     <w:lsdException w:name="Intense Quote" w:uiPriority="30" w:qFormat="1"/>
     <w:lsdException w:name="Medium List 2 Accent 1" w:uiPriority="66"/>
@@ -416,6 +2782,72 @@
     <w:name w:val="Normal"/>
     <w:qFormat/>
   </w:style>
+  <w:style w:type="paragraph" w:styleId="Heading1">
+    <w:name w:val="heading 1"/>
+    <w:basedOn w:val="Normal"/>
+    <w:next w:val="Normal"/>
+    <w:link w:val="Heading1Char"/>
+    <w:uiPriority w:val="9"/>
+    <w:qFormat/>
+    <w:rsid w:val="00E50D45"/>
+    <w:pPr>
+      <w:keepNext/>
+      <w:keepLines/>
+      <w:spacing w:before="240" w:after="0"/>
+      <w:outlineLvl w:val="0"/>
+    </w:pPr>
+    <w:rPr>
+      <w:rFonts w:asciiTheme="majorHAnsi" w:eastAsiaTheme="majorEastAsia" w:hAnsiTheme="majorHAnsi" w:cstheme="majorBidi"/>
+      <w:color w:val="2F5496" w:themeColor="accent1" w:themeShade="BF"/>
+      <w:sz w:val="32"/>
+      <w:szCs w:val="32"/>
+    </w:rPr>
+  </w:style>
+  <w:style w:type="paragraph" w:styleId="Heading2">
+    <w:name w:val="heading 2"/>
+    <w:basedOn w:val="Normal"/>
+    <w:next w:val="Normal"/>
+    <w:link w:val="Heading2Char"/>
+    <w:unhideWhenUsed/>
+    <w:qFormat/>
+    <w:rsid w:val="00E50D45"/>
+    <w:pPr>
+      <w:keepNext/>
+      <w:keepLines/>
+      <w:spacing w:before="40" w:after="0" w:line="276" w:lineRule="auto"/>
+      <w:outlineLvl w:val="1"/>
+    </w:pPr>
+    <w:rPr>
+      <w:rFonts w:asciiTheme="majorHAnsi" w:eastAsiaTheme="majorEastAsia" w:hAnsiTheme="majorHAnsi" w:cstheme="majorBidi"/>
+      <w:color w:val="2F5496" w:themeColor="accent1" w:themeShade="BF"/>
+      <w:sz w:val="26"/>
+      <w:szCs w:val="26"/>
+      <w:lang w:bidi="ur-PK"/>
+    </w:rPr>
+  </w:style>
+  <w:style w:type="paragraph" w:styleId="Heading4">
+    <w:name w:val="heading 4"/>
+    <w:basedOn w:val="Normal"/>
+    <w:next w:val="Normal"/>
+    <w:link w:val="Heading4Char"/>
+    <w:uiPriority w:val="9"/>
+    <w:unhideWhenUsed/>
+    <w:qFormat/>
+    <w:rsid w:val="0075419F"/>
+    <w:pPr>
+      <w:keepNext/>
+      <w:keepLines/>
+      <w:spacing w:before="40" w:after="0" w:line="276" w:lineRule="auto"/>
+      <w:outlineLvl w:val="3"/>
+    </w:pPr>
+    <w:rPr>
+      <w:rFonts w:ascii="Cambria" w:eastAsia="SimSun" w:hAnsi="Cambria" w:cs="Times New Roman"/>
+      <w:i/>
+      <w:iCs/>
+      <w:color w:val="365F91"/>
+      <w:lang w:bidi="ur-PK"/>
+    </w:rPr>
+  </w:style>
   <w:style w:type="character" w:default="1" w:styleId="DefaultParagraphFont">
     <w:name w:val="Default Paragraph Font"/>
     <w:uiPriority w:val="1"/>
@@ -442,6 +2874,75 @@
     <w:uiPriority w:val="99"/>
     <w:semiHidden/>
     <w:unhideWhenUsed/>
+  </w:style>
+  <w:style w:type="character" w:customStyle="1" w:styleId="Heading4Char">
+    <w:name w:val="Heading 4 Char"/>
+    <w:basedOn w:val="DefaultParagraphFont"/>
+    <w:link w:val="Heading4"/>
+    <w:uiPriority w:val="9"/>
+    <w:rsid w:val="0075419F"/>
+    <w:rPr>
+      <w:rFonts w:ascii="Cambria" w:eastAsia="SimSun" w:hAnsi="Cambria" w:cs="Times New Roman"/>
+      <w:i/>
+      <w:iCs/>
+      <w:color w:val="365F91"/>
+      <w:lang w:bidi="ur-PK"/>
+    </w:rPr>
+  </w:style>
+  <w:style w:type="paragraph" w:styleId="ListParagraph">
+    <w:name w:val="List Paragraph"/>
+    <w:basedOn w:val="Normal"/>
+    <w:uiPriority w:val="99"/>
+    <w:qFormat/>
+    <w:rsid w:val="0075419F"/>
+    <w:pPr>
+      <w:spacing w:after="200" w:line="276" w:lineRule="auto"/>
+      <w:ind w:left="720"/>
+      <w:contextualSpacing/>
+    </w:pPr>
+    <w:rPr>
+      <w:rFonts w:ascii="Calibri" w:eastAsia="Calibri" w:hAnsi="Calibri" w:cs="Arial"/>
+      <w:lang w:bidi="ur-PK"/>
+    </w:rPr>
+  </w:style>
+  <w:style w:type="paragraph" w:customStyle="1" w:styleId="doctext">
+    <w:name w:val="doctext"/>
+    <w:basedOn w:val="Normal"/>
+    <w:rsid w:val="0075419F"/>
+    <w:pPr>
+      <w:spacing w:before="100" w:beforeAutospacing="1" w:after="100" w:afterAutospacing="1" w:line="240" w:lineRule="auto"/>
+    </w:pPr>
+    <w:rPr>
+      <w:rFonts w:ascii="Times New Roman" w:eastAsia="Times New Roman" w:hAnsi="Times New Roman" w:cs="Times New Roman"/>
+      <w:sz w:val="24"/>
+      <w:szCs w:val="24"/>
+    </w:rPr>
+  </w:style>
+  <w:style w:type="character" w:customStyle="1" w:styleId="Heading2Char">
+    <w:name w:val="Heading 2 Char"/>
+    <w:basedOn w:val="DefaultParagraphFont"/>
+    <w:link w:val="Heading2"/>
+    <w:rsid w:val="00E50D45"/>
+    <w:rPr>
+      <w:rFonts w:asciiTheme="majorHAnsi" w:eastAsiaTheme="majorEastAsia" w:hAnsiTheme="majorHAnsi" w:cstheme="majorBidi"/>
+      <w:color w:val="2F5496" w:themeColor="accent1" w:themeShade="BF"/>
+      <w:sz w:val="26"/>
+      <w:szCs w:val="26"/>
+      <w:lang w:bidi="ur-PK"/>
+    </w:rPr>
+  </w:style>
+  <w:style w:type="character" w:customStyle="1" w:styleId="Heading1Char">
+    <w:name w:val="Heading 1 Char"/>
+    <w:basedOn w:val="DefaultParagraphFont"/>
+    <w:link w:val="Heading1"/>
+    <w:uiPriority w:val="9"/>
+    <w:rsid w:val="00E50D45"/>
+    <w:rPr>
+      <w:rFonts w:asciiTheme="majorHAnsi" w:eastAsiaTheme="majorEastAsia" w:hAnsiTheme="majorHAnsi" w:cstheme="majorBidi"/>
+      <w:color w:val="2F5496" w:themeColor="accent1" w:themeShade="BF"/>
+      <w:sz w:val="32"/>
+      <w:szCs w:val="32"/>
+    </w:rPr>
   </w:style>
 </w:styles>
 </file>
